--- a/Project Documentation/ETLProject Documentation.docx
+++ b/Project Documentation/ETLProject Documentation.docx
@@ -35,8 +35,10 @@
     <w:p>
       <w:pPr>
         <w:rPr>
-          <w:sz w:val="28"/>
-          <w:szCs w:val="28"/>
+          <w:b/>
+          <w:bCs/>
+          <w:sz w:val="36"/>
+          <w:szCs w:val="36"/>
         </w:rPr>
       </w:pPr>
     </w:p>
@@ -54,6 +56,46 @@
           <w:szCs w:val="28"/>
           <w:u w:val="single"/>
         </w:rPr>
+        <w:t>Course Name:</w:t>
+      </w:r>
+    </w:p>
+    <w:p>
+      <w:pPr>
+        <w:rPr>
+          <w:sz w:val="24"/>
+          <w:szCs w:val="24"/>
+        </w:rPr>
+      </w:pPr>
+      <w:r>
+        <w:rPr>
+          <w:sz w:val="24"/>
+          <w:szCs w:val="24"/>
+        </w:rPr>
+        <w:t>Datawarehouse (CT – 593)</w:t>
+      </w:r>
+    </w:p>
+    <w:p>
+      <w:pPr>
+        <w:rPr>
+          <w:sz w:val="28"/>
+          <w:szCs w:val="28"/>
+        </w:rPr>
+      </w:pPr>
+    </w:p>
+    <w:p>
+      <w:pPr>
+        <w:rPr>
+          <w:sz w:val="28"/>
+          <w:szCs w:val="28"/>
+          <w:u w:val="single"/>
+        </w:rPr>
+      </w:pPr>
+      <w:r>
+        <w:rPr>
+          <w:sz w:val="28"/>
+          <w:szCs w:val="28"/>
+          <w:u w:val="single"/>
+        </w:rPr>
         <w:t>ETL Process Description:</w:t>
       </w:r>
     </w:p>
@@ -74,7 +116,7 @@
         </w:rPr>
         <w:t xml:space="preserve">In </w:t>
       </w:r>
-      <w:hyperlink r:id="rId5" w:tooltip="Computing" w:history="1">
+      <w:hyperlink r:id="rId7" w:tooltip="Computing" w:history="1">
         <w:r>
           <w:rPr>
             <w:rFonts w:ascii="Times New Roman" w:eastAsia="Times New Roman" w:hAnsi="Times New Roman" w:cs="Times New Roman"/>
@@ -130,7 +172,7 @@
         </w:rPr>
         <w:t xml:space="preserve">) is a three-phase process where data is extracted, transformed (cleaned, sanitized, scrubbed) and loaded into an output data container. The data can be collated from one or more sources and it can also be outputted to one or more destinations. ETL processing is typically executed using </w:t>
       </w:r>
-      <w:hyperlink r:id="rId6" w:tooltip="Software application" w:history="1">
+      <w:hyperlink r:id="rId8" w:tooltip="Software application" w:history="1">
         <w:r>
           <w:rPr>
             <w:rFonts w:ascii="Times New Roman" w:eastAsia="Times New Roman" w:hAnsi="Times New Roman" w:cs="Times New Roman"/>
@@ -150,7 +192,7 @@
         </w:rPr>
         <w:t xml:space="preserve"> but it can also be done manually by </w:t>
       </w:r>
-      <w:hyperlink r:id="rId7" w:tooltip="Sysop" w:history="1">
+      <w:hyperlink r:id="rId9" w:tooltip="Sysop" w:history="1">
         <w:r>
           <w:rPr>
             <w:rFonts w:ascii="Times New Roman" w:eastAsia="Times New Roman" w:hAnsi="Times New Roman" w:cs="Times New Roman"/>
@@ -193,7 +235,7 @@
             <wp:extent cx="2095500" cy="1295400"/>
             <wp:effectExtent l="0" t="0" r="0" b="0"/>
             <wp:docPr id="1" name="Picture 1" descr="Conventional ETL diagram">
-              <a:hlinkClick xmlns:a="http://schemas.openxmlformats.org/drawingml/2006/main" r:id="rId8"/>
+              <a:hlinkClick xmlns:a="http://schemas.openxmlformats.org/drawingml/2006/main" r:id="rId10"/>
             </wp:docPr>
             <wp:cNvGraphicFramePr>
               <a:graphicFrameLocks xmlns:a="http://schemas.openxmlformats.org/drawingml/2006/main" noChangeAspect="1"/>
@@ -203,14 +245,14 @@
                 <pic:pic xmlns:pic="http://schemas.openxmlformats.org/drawingml/2006/picture">
                   <pic:nvPicPr>
                     <pic:cNvPr id="0" name="Picture 1" descr="Conventional ETL diagram">
-                      <a:hlinkClick r:id="rId8"/>
+                      <a:hlinkClick r:id="rId10"/>
                     </pic:cNvPr>
                     <pic:cNvPicPr>
                       <a:picLocks noChangeAspect="1" noChangeArrowheads="1"/>
                     </pic:cNvPicPr>
                   </pic:nvPicPr>
                   <pic:blipFill>
-                    <a:blip r:embed="rId9">
+                    <a:blip r:embed="rId11">
                       <a:extLst>
                         <a:ext uri="{28A0092B-C50C-407E-A947-70E740481C1C}">
                           <a14:useLocalDpi xmlns:a14="http://schemas.microsoft.com/office/drawing/2010/main" val="0"/>
@@ -259,7 +301,7 @@
         </w:rPr>
         <w:t>Conventional ETL diagram</w:t>
       </w:r>
-      <w:hyperlink r:id="rId10" w:anchor="cite_note-Kimball_2004-1" w:history="1">
+      <w:hyperlink r:id="rId12" w:anchor="cite_note-Kimball_2004-1" w:history="1">
         <w:r>
           <w:rPr>
             <w:rFonts w:ascii="Times New Roman" w:eastAsia="Times New Roman" w:hAnsi="Times New Roman" w:cs="Times New Roman"/>
@@ -290,7 +332,7 @@
         </w:rPr>
         <w:t xml:space="preserve">A properly designed ETL system extracts data from source systems and enforces </w:t>
       </w:r>
-      <w:hyperlink r:id="rId11" w:tooltip="Data type" w:history="1">
+      <w:hyperlink r:id="rId13" w:tooltip="Data type" w:history="1">
         <w:r>
           <w:rPr>
             <w:rFonts w:ascii="Times New Roman" w:eastAsia="Times New Roman" w:hAnsi="Times New Roman" w:cs="Times New Roman"/>
@@ -313,23 +355,124 @@
     </w:p>
     <w:p>
       <w:pPr>
-        <w:rPr>
+        <w:pStyle w:val="Heading1"/>
+        <w:rPr>
+          <w:color w:val="auto"/>
           <w:sz w:val="28"/>
           <w:szCs w:val="28"/>
-        </w:rPr>
-      </w:pPr>
-    </w:p>
-    <w:p>
-      <w:pPr>
-        <w:rPr>
+          <w:u w:val="single"/>
+        </w:rPr>
+      </w:pPr>
+      <w:r>
+        <w:rPr>
+          <w:color w:val="auto"/>
           <w:sz w:val="28"/>
           <w:szCs w:val="28"/>
-        </w:rPr>
-      </w:pPr>
-      <w:r>
+          <w:u w:val="single"/>
+        </w:rPr>
+        <w:t xml:space="preserve">The Importance of ETL Tools in Data Warehousing: </w:t>
+      </w:r>
+    </w:p>
+    <w:p/>
+    <w:p>
+      <w:r>
+        <w:t xml:space="preserve">The importance of ETL in an organization is in direct proportion to how much the organization relies on data warehousing. ETL tools collect, read, and migrate large volumes of raw data from multiple data sources and across disparate platforms. They load that data into a single database, data store, or data warehouse for easy access. They process the data to make it meaningful with operations like sorting, </w:t>
+      </w:r>
+      <w:r>
+        <w:lastRenderedPageBreak/>
+        <w:t>joining, reformatting, filtering, merging, and aggregation. Finally, they include graphical interfaces for faster, easier results than traditional methods of moving data through hand-coded data pipelines.</w:t>
+      </w:r>
+    </w:p>
+    <w:p>
+      <w:r>
+        <w:t>ETL tools break down data silos and make it easy for your data scientists to access and analyze data, and turn it into business intelligence. In short, ETL tools are the first essential step in the data warehousing process that eventually lets you make more informed decisions in less time.</w:t>
+      </w:r>
+    </w:p>
+    <w:p>
+      <w:pPr>
         <w:rPr>
           <w:sz w:val="28"/>
           <w:szCs w:val="28"/>
+        </w:rPr>
+      </w:pPr>
+    </w:p>
+    <w:p>
+      <w:pPr>
+        <w:pStyle w:val="Heading1"/>
+        <w:rPr>
+          <w:color w:val="auto"/>
+          <w:sz w:val="28"/>
+          <w:szCs w:val="28"/>
+          <w:u w:val="single"/>
+        </w:rPr>
+      </w:pPr>
+      <w:r>
+        <w:rPr>
+          <w:color w:val="auto"/>
+          <w:sz w:val="28"/>
+          <w:szCs w:val="28"/>
+          <w:u w:val="single"/>
+        </w:rPr>
+        <w:t xml:space="preserve">The Importance of ETL </w:t>
+      </w:r>
+      <w:r>
+        <w:rPr>
+          <w:color w:val="auto"/>
+          <w:sz w:val="28"/>
+          <w:szCs w:val="28"/>
+          <w:u w:val="single"/>
+        </w:rPr>
+        <w:t>For Financial Data</w:t>
+      </w:r>
+      <w:r>
+        <w:rPr>
+          <w:color w:val="auto"/>
+          <w:sz w:val="28"/>
+          <w:szCs w:val="28"/>
+          <w:u w:val="single"/>
+        </w:rPr>
+        <w:t xml:space="preserve">: </w:t>
+      </w:r>
+    </w:p>
+    <w:p/>
+    <w:p>
+      <w:pPr>
+        <w:pStyle w:val="NormalWeb"/>
+      </w:pPr>
+      <w:r>
+        <w:t>As you read this, millions of dollars are changing hands on the global economy. To understand financial forecasts and formulate strategies, a data analyst must track the data with precision, security, and speed. The gathered raw data requires formatting as the AI and ML bots cannot read unstructured or siloed data. This is where the ETL tools come into action. ETL is the underlying foundation of financial data processing. </w:t>
+      </w:r>
+    </w:p>
+    <w:p>
+      <w:pPr>
+        <w:pStyle w:val="NormalWeb"/>
+      </w:pPr>
+      <w:r>
+        <w:t>Data extraction tools collect both structured and unstructured data from the web and convert it into actionable insights based on your business requirements. With the ability to analyze diverse sets of data, financial companies can make effective decisions on improved customer care, fraud detection, better customer targeting, top channel results, and risk exposure assessment.</w:t>
+      </w:r>
+    </w:p>
+    <w:p>
+      <w:pPr>
+        <w:pStyle w:val="NormalWeb"/>
+        <w:rPr>
+          <w:sz w:val="28"/>
+          <w:szCs w:val="28"/>
+        </w:rPr>
+      </w:pPr>
+    </w:p>
+    <w:p>
+      <w:pPr>
+        <w:rPr>
+          <w:sz w:val="28"/>
+          <w:szCs w:val="28"/>
+          <w:u w:val="single"/>
+        </w:rPr>
+      </w:pPr>
+      <w:r>
+        <w:rPr>
+          <w:sz w:val="28"/>
+          <w:szCs w:val="28"/>
+          <w:u w:val="single"/>
         </w:rPr>
         <w:t>Software Used in implementing this project:</w:t>
       </w:r>
@@ -353,6 +496,30 @@
         </w:rPr>
         <w:t>Python</w:t>
       </w:r>
+      <w:r>
+        <w:rPr>
+          <w:sz w:val="24"/>
+          <w:szCs w:val="24"/>
+        </w:rPr>
+        <w:br/>
+      </w:r>
+      <w:r>
+        <w:rPr>
+          <w:sz w:val="24"/>
+          <w:szCs w:val="24"/>
+        </w:rPr>
+        <w:br/>
+      </w:r>
+      <w:r>
+        <w:t>Python is a high-level, general-purpose programming language. Its design philosophy emphasizes code readability with the use of significant indentation. Python is dynamically typed and garbage-collected. It supports multiple programming paradigms, including structured, object-oriented and functional programming.</w:t>
+      </w:r>
+      <w:r>
+        <w:rPr>
+          <w:sz w:val="24"/>
+          <w:szCs w:val="24"/>
+        </w:rPr>
+        <w:br/>
+      </w:r>
     </w:p>
     <w:p>
       <w:pPr>
@@ -384,6 +551,36 @@
     <w:p>
       <w:pPr>
         <w:pStyle w:val="ListParagraph"/>
+        <w:rPr>
+          <w:sz w:val="24"/>
+          <w:szCs w:val="24"/>
+        </w:rPr>
+      </w:pPr>
+    </w:p>
+    <w:p>
+      <w:pPr>
+        <w:pStyle w:val="ListParagraph"/>
+        <w:rPr>
+          <w:sz w:val="24"/>
+          <w:szCs w:val="24"/>
+        </w:rPr>
+      </w:pPr>
+      <w:r>
+        <w:t>Visual Studio Code, also commonly referred to as VS Code, is a source-code editor made by Microsoft with the Electron Framework, for Windows, Linux and macOS. Features include support for debugging, syntax highlighting, intelligent code completion, snippets, code refactoring, and embedded Git.</w:t>
+      </w:r>
+    </w:p>
+    <w:p>
+      <w:pPr>
+        <w:pStyle w:val="ListParagraph"/>
+        <w:rPr>
+          <w:sz w:val="24"/>
+          <w:szCs w:val="24"/>
+        </w:rPr>
+      </w:pPr>
+    </w:p>
+    <w:p>
+      <w:pPr>
+        <w:pStyle w:val="ListParagraph"/>
         <w:numPr>
           <w:ilvl w:val="0"/>
           <w:numId w:val="2"/>
@@ -403,26 +600,74 @@
     </w:p>
     <w:p>
       <w:pPr>
+        <w:ind w:left="720"/>
+        <w:rPr>
+          <w:sz w:val="24"/>
+          <w:szCs w:val="24"/>
+        </w:rPr>
+      </w:pPr>
+      <w:r>
+        <w:rPr>
+          <w:sz w:val="24"/>
+          <w:szCs w:val="24"/>
+        </w:rPr>
+        <w:t xml:space="preserve">Microsoft SQL Server is a relational database management system developed by Microsoft. As a database server, it is a software product with the primary function of </w:t>
+      </w:r>
+      <w:r>
+        <w:rPr>
+          <w:sz w:val="24"/>
+          <w:szCs w:val="24"/>
+        </w:rPr>
+        <w:lastRenderedPageBreak/>
+        <w:t>storing and retrieving data as requested by other software applications—which may run either on the same computer or on another computer across a network.</w:t>
+      </w:r>
+    </w:p>
+    <w:p>
+      <w:pPr>
+        <w:rPr>
+          <w:sz w:val="24"/>
+          <w:szCs w:val="24"/>
+        </w:rPr>
+      </w:pPr>
+    </w:p>
+    <w:p>
+      <w:pPr>
         <w:pStyle w:val="ListParagraph"/>
-        <w:rPr>
-          <w:sz w:val="24"/>
-          <w:szCs w:val="24"/>
-        </w:rPr>
-      </w:pPr>
-    </w:p>
-    <w:p>
-      <w:pPr>
-        <w:rPr>
-          <w:sz w:val="28"/>
-          <w:szCs w:val="28"/>
-        </w:rPr>
-      </w:pPr>
-    </w:p>
-    <w:p>
-      <w:pPr>
-        <w:rPr>
-          <w:sz w:val="28"/>
-          <w:szCs w:val="28"/>
+        <w:numPr>
+          <w:ilvl w:val="0"/>
+          <w:numId w:val="2"/>
+        </w:numPr>
+        <w:rPr>
+          <w:sz w:val="24"/>
+          <w:szCs w:val="24"/>
+        </w:rPr>
+      </w:pPr>
+      <w:r>
+        <w:rPr>
+          <w:sz w:val="24"/>
+          <w:szCs w:val="24"/>
+        </w:rPr>
+        <w:t>Microsoft Power BI</w:t>
+      </w:r>
+    </w:p>
+    <w:p>
+      <w:pPr>
+        <w:ind w:left="720"/>
+        <w:rPr>
+          <w:sz w:val="24"/>
+          <w:szCs w:val="24"/>
+        </w:rPr>
+      </w:pPr>
+      <w:r>
+        <w:t>Power BI is an interactive data visualization software product developed by Microsoft with a primary focus on business intelligence. It is part of the Microsoft Power Platform.</w:t>
+      </w:r>
+    </w:p>
+    <w:p>
+      <w:pPr>
+        <w:pStyle w:val="ListParagraph"/>
+        <w:rPr>
+          <w:sz w:val="24"/>
+          <w:szCs w:val="24"/>
         </w:rPr>
       </w:pPr>
     </w:p>
@@ -468,7 +713,6 @@
           <w:sz w:val="24"/>
           <w:szCs w:val="24"/>
         </w:rPr>
-        <w:lastRenderedPageBreak/>
         <w:t xml:space="preserve">OS Library: </w:t>
       </w:r>
     </w:p>
@@ -501,7 +745,23 @@
           <w:rStyle w:val="hgkelc"/>
           <w:lang w:val="en"/>
         </w:rPr>
-        <w:t>. You first need to import the os module to interact with the underlying operating system.</w:t>
+        <w:t xml:space="preserve">. You first need to import the </w:t>
+      </w:r>
+      <w:proofErr w:type="spellStart"/>
+      <w:r>
+        <w:rPr>
+          <w:rStyle w:val="hgkelc"/>
+          <w:lang w:val="en"/>
+        </w:rPr>
+        <w:t>os</w:t>
+      </w:r>
+      <w:proofErr w:type="spellEnd"/>
+      <w:r>
+        <w:rPr>
+          <w:rStyle w:val="hgkelc"/>
+          <w:lang w:val="en"/>
+        </w:rPr>
+        <w:t xml:space="preserve"> module to interact with the underlying operating system.</w:t>
       </w:r>
     </w:p>
     <w:p>
@@ -525,12 +785,21 @@
           <w:lang w:val="en"/>
         </w:rPr>
       </w:pPr>
-      <w:r>
-        <w:rPr>
-          <w:rStyle w:val="hgkelc"/>
-          <w:lang w:val="en"/>
-        </w:rPr>
-        <w:t>Pyodbc library:</w:t>
+      <w:proofErr w:type="spellStart"/>
+      <w:r>
+        <w:rPr>
+          <w:rStyle w:val="hgkelc"/>
+          <w:lang w:val="en"/>
+        </w:rPr>
+        <w:t>Pyodbc</w:t>
+      </w:r>
+      <w:proofErr w:type="spellEnd"/>
+      <w:r>
+        <w:rPr>
+          <w:rStyle w:val="hgkelc"/>
+          <w:lang w:val="en"/>
+        </w:rPr>
+        <w:t xml:space="preserve"> library:</w:t>
       </w:r>
     </w:p>
     <w:p>
@@ -541,12 +810,37 @@
           <w:lang w:val="en"/>
         </w:rPr>
       </w:pPr>
-      <w:r>
-        <w:rPr>
-          <w:rStyle w:val="hgkelc"/>
-          <w:lang w:val="en"/>
-        </w:rPr>
-        <w:t xml:space="preserve">Pyodbc is an open source Python module that makes </w:t>
+      <w:proofErr w:type="spellStart"/>
+      <w:r>
+        <w:rPr>
+          <w:rStyle w:val="hgkelc"/>
+          <w:lang w:val="en"/>
+        </w:rPr>
+        <w:t>Pyodbc</w:t>
+      </w:r>
+      <w:proofErr w:type="spellEnd"/>
+      <w:r>
+        <w:rPr>
+          <w:rStyle w:val="hgkelc"/>
+          <w:lang w:val="en"/>
+        </w:rPr>
+        <w:t xml:space="preserve"> is an </w:t>
+      </w:r>
+      <w:proofErr w:type="gramStart"/>
+      <w:r>
+        <w:rPr>
+          <w:rStyle w:val="hgkelc"/>
+          <w:lang w:val="en"/>
+        </w:rPr>
+        <w:t>open source</w:t>
+      </w:r>
+      <w:proofErr w:type="gramEnd"/>
+      <w:r>
+        <w:rPr>
+          <w:rStyle w:val="hgkelc"/>
+          <w:lang w:val="en"/>
+        </w:rPr>
+        <w:t xml:space="preserve"> Python module that makes </w:t>
       </w:r>
       <w:r>
         <w:rPr>
@@ -562,7 +856,23 @@
           <w:rStyle w:val="hgkelc"/>
           <w:lang w:val="en"/>
         </w:rPr>
-        <w:t xml:space="preserve"> simple. It implements the DB API 2.0 specification. Using pyodbc, you can easily connect Python applications to data sources with an ODBC driver.</w:t>
+        <w:t xml:space="preserve"> simple. It implements the DB API 2.0 specification. Using </w:t>
+      </w:r>
+      <w:proofErr w:type="spellStart"/>
+      <w:r>
+        <w:rPr>
+          <w:rStyle w:val="hgkelc"/>
+          <w:lang w:val="en"/>
+        </w:rPr>
+        <w:t>pyodbc</w:t>
+      </w:r>
+      <w:proofErr w:type="spellEnd"/>
+      <w:r>
+        <w:rPr>
+          <w:rStyle w:val="hgkelc"/>
+          <w:lang w:val="en"/>
+        </w:rPr>
+        <w:t>, you can easily connect Python applications to data sources with an ODBC driver.</w:t>
       </w:r>
     </w:p>
     <w:p>
@@ -636,7 +946,23 @@
           <w:rStyle w:val="hgkelc"/>
           <w:lang w:val="en"/>
         </w:rPr>
-        <w:t>Python petl Library:</w:t>
+        <w:t xml:space="preserve">Python </w:t>
+      </w:r>
+      <w:proofErr w:type="spellStart"/>
+      <w:r>
+        <w:rPr>
+          <w:rStyle w:val="hgkelc"/>
+          <w:lang w:val="en"/>
+        </w:rPr>
+        <w:t>petl</w:t>
+      </w:r>
+      <w:proofErr w:type="spellEnd"/>
+      <w:r>
+        <w:rPr>
+          <w:rStyle w:val="hgkelc"/>
+          <w:lang w:val="en"/>
+        </w:rPr>
+        <w:t xml:space="preserve"> Library:</w:t>
       </w:r>
     </w:p>
     <w:p>
@@ -647,12 +973,21 @@
           <w:lang w:val="en"/>
         </w:rPr>
       </w:pPr>
-      <w:r>
-        <w:rPr>
-          <w:rStyle w:val="hgkelc"/>
-          <w:lang w:val="en"/>
-        </w:rPr>
-        <w:t xml:space="preserve">petl is </w:t>
+      <w:proofErr w:type="spellStart"/>
+      <w:r>
+        <w:rPr>
+          <w:rStyle w:val="hgkelc"/>
+          <w:lang w:val="en"/>
+        </w:rPr>
+        <w:t>petl</w:t>
+      </w:r>
+      <w:proofErr w:type="spellEnd"/>
+      <w:r>
+        <w:rPr>
+          <w:rStyle w:val="hgkelc"/>
+          <w:lang w:val="en"/>
+        </w:rPr>
+        <w:t xml:space="preserve"> is </w:t>
       </w:r>
       <w:r>
         <w:rPr>
@@ -661,7 +996,27 @@
           <w:bCs/>
           <w:lang w:val="en"/>
         </w:rPr>
-        <w:t>a general purpose Python package for extracting, transforming and loading tables of data</w:t>
+        <w:t xml:space="preserve">a </w:t>
+      </w:r>
+      <w:proofErr w:type="gramStart"/>
+      <w:r>
+        <w:rPr>
+          <w:rStyle w:val="hgkelc"/>
+          <w:b/>
+          <w:bCs/>
+          <w:lang w:val="en"/>
+        </w:rPr>
+        <w:t>general purpose</w:t>
+      </w:r>
+      <w:proofErr w:type="gramEnd"/>
+      <w:r>
+        <w:rPr>
+          <w:rStyle w:val="hgkelc"/>
+          <w:b/>
+          <w:bCs/>
+          <w:lang w:val="en"/>
+        </w:rPr>
+        <w:t xml:space="preserve"> Python package for extracting, transforming and loading tables of data</w:t>
       </w:r>
       <w:r>
         <w:rPr>
@@ -697,7 +1052,23 @@
           <w:rStyle w:val="hgkelc"/>
           <w:lang w:val="en"/>
         </w:rPr>
-        <w:t>Python ConfigParser Library:</w:t>
+        <w:t xml:space="preserve">Python </w:t>
+      </w:r>
+      <w:proofErr w:type="spellStart"/>
+      <w:r>
+        <w:rPr>
+          <w:rStyle w:val="hgkelc"/>
+          <w:lang w:val="en"/>
+        </w:rPr>
+        <w:t>ConfigParser</w:t>
+      </w:r>
+      <w:proofErr w:type="spellEnd"/>
+      <w:r>
+        <w:rPr>
+          <w:rStyle w:val="hgkelc"/>
+          <w:lang w:val="en"/>
+        </w:rPr>
+        <w:t xml:space="preserve"> Library:</w:t>
       </w:r>
     </w:p>
     <w:p>
@@ -713,7 +1084,23 @@
           <w:rStyle w:val="hgkelc"/>
           <w:lang w:val="en"/>
         </w:rPr>
-        <w:t xml:space="preserve">The configparser module from Python's standard library </w:t>
+        <w:t xml:space="preserve">The </w:t>
+      </w:r>
+      <w:proofErr w:type="spellStart"/>
+      <w:r>
+        <w:rPr>
+          <w:rStyle w:val="hgkelc"/>
+          <w:lang w:val="en"/>
+        </w:rPr>
+        <w:t>configparser</w:t>
+      </w:r>
+      <w:proofErr w:type="spellEnd"/>
+      <w:r>
+        <w:rPr>
+          <w:rStyle w:val="hgkelc"/>
+          <w:lang w:val="en"/>
+        </w:rPr>
+        <w:t xml:space="preserve"> module from Python's standard library </w:t>
       </w:r>
       <w:r>
         <w:rPr>
@@ -729,17 +1116,24 @@
           <w:rStyle w:val="hgkelc"/>
           <w:lang w:val="en"/>
         </w:rPr>
-        <w:t xml:space="preserve"> as used by Microsoft Windows OS. Such files usually have . INI extension.</w:t>
-      </w:r>
-    </w:p>
-    <w:p>
-      <w:pPr>
-        <w:ind w:left="360"/>
-        <w:rPr>
-          <w:rStyle w:val="hgkelc"/>
-          <w:lang w:val="en"/>
-        </w:rPr>
-      </w:pPr>
+        <w:t xml:space="preserve"> as used by Microsoft Windows OS. Such files usually </w:t>
+      </w:r>
+      <w:proofErr w:type="gramStart"/>
+      <w:r>
+        <w:rPr>
+          <w:rStyle w:val="hgkelc"/>
+          <w:lang w:val="en"/>
+        </w:rPr>
+        <w:t>have .</w:t>
+      </w:r>
+      <w:proofErr w:type="gramEnd"/>
+      <w:r>
+        <w:rPr>
+          <w:rStyle w:val="hgkelc"/>
+          <w:lang w:val="en"/>
+        </w:rPr>
+        <w:t xml:space="preserve"> INI extension.</w:t>
+      </w:r>
     </w:p>
     <w:p>
       <w:pPr>
@@ -766,7 +1160,11 @@
         <w:ind w:left="360"/>
       </w:pPr>
       <w:r>
-        <w:t>Requests is a HTTP library for the Python programming language. The goal of the project is to make HTTP requests simpler and more human-friendly. The current version is 2.28.0. Requests is released under the Apache License 2.0. Requests is one of the most popular Python libraries that is not included with Python.</w:t>
+        <w:t xml:space="preserve">Requests is a HTTP library for the Python programming language. The goal of the project is to make HTTP requests simpler and more human-friendly. The current version is 2.28.0. Requests is released </w:t>
+      </w:r>
+      <w:r>
+        <w:lastRenderedPageBreak/>
+        <w:t>under the Apache License 2.0. Requests is one of the most popular Python libraries that is not included with Python.</w:t>
       </w:r>
     </w:p>
     <w:p>
@@ -791,7 +1189,23 @@
           <w:rStyle w:val="hgkelc"/>
           <w:lang w:val="en"/>
         </w:rPr>
-        <w:t>Python DateTime Library:</w:t>
+        <w:t xml:space="preserve">Python </w:t>
+      </w:r>
+      <w:proofErr w:type="spellStart"/>
+      <w:r>
+        <w:rPr>
+          <w:rStyle w:val="hgkelc"/>
+          <w:lang w:val="en"/>
+        </w:rPr>
+        <w:t>DateTime</w:t>
+      </w:r>
+      <w:proofErr w:type="spellEnd"/>
+      <w:r>
+        <w:rPr>
+          <w:rStyle w:val="hgkelc"/>
+          <w:lang w:val="en"/>
+        </w:rPr>
+        <w:t xml:space="preserve"> Library:</w:t>
       </w:r>
     </w:p>
     <w:p>
@@ -801,7 +1215,7 @@
       <w:r>
         <w:t xml:space="preserve">The </w:t>
       </w:r>
-      <w:hyperlink r:id="rId12" w:anchor="module-datetime" w:tooltip="datetime: Basic date and time types." w:history="1">
+      <w:hyperlink r:id="rId14" w:anchor="module-datetime" w:tooltip="datetime: Basic date and time types." w:history="1">
         <w:r>
           <w:rPr>
             <w:rStyle w:val="pre"/>
@@ -847,7 +1261,23 @@
           <w:rStyle w:val="hgkelc"/>
           <w:lang w:val="en"/>
         </w:rPr>
-        <w:t>ython json library</w:t>
+        <w:t xml:space="preserve">ython </w:t>
+      </w:r>
+      <w:proofErr w:type="spellStart"/>
+      <w:r>
+        <w:rPr>
+          <w:rStyle w:val="hgkelc"/>
+          <w:lang w:val="en"/>
+        </w:rPr>
+        <w:t>json</w:t>
+      </w:r>
+      <w:proofErr w:type="spellEnd"/>
+      <w:r>
+        <w:rPr>
+          <w:rStyle w:val="hgkelc"/>
+          <w:lang w:val="en"/>
+        </w:rPr>
+        <w:t xml:space="preserve"> library</w:t>
       </w:r>
       <w:r>
         <w:rPr>
@@ -870,8 +1300,23 @@
           <w:rStyle w:val="hgkelc"/>
           <w:lang w:val="en"/>
         </w:rPr>
-        <w:lastRenderedPageBreak/>
-        <w:t xml:space="preserve">The json library </w:t>
+        <w:t xml:space="preserve">The </w:t>
+      </w:r>
+      <w:proofErr w:type="spellStart"/>
+      <w:r>
+        <w:rPr>
+          <w:rStyle w:val="hgkelc"/>
+          <w:lang w:val="en"/>
+        </w:rPr>
+        <w:t>json</w:t>
+      </w:r>
+      <w:proofErr w:type="spellEnd"/>
+      <w:r>
+        <w:rPr>
+          <w:rStyle w:val="hgkelc"/>
+          <w:lang w:val="en"/>
+        </w:rPr>
+        <w:t xml:space="preserve"> library </w:t>
       </w:r>
       <w:r>
         <w:rPr>
@@ -948,35 +1393,24 @@
           <w:rStyle w:val="hgkelc"/>
           <w:lang w:val="en"/>
         </w:rPr>
-        <w:t>. This module provides correctly-rounded floating point arithmetic. To use it at first we need to import it the Decimal standard library module. import decimal.</w:t>
-      </w:r>
-    </w:p>
-    <w:p>
-      <w:pPr>
-        <w:pStyle w:val="ListParagraph"/>
-        <w:rPr>
-          <w:rStyle w:val="hgkelc"/>
-          <w:lang w:val="en"/>
-        </w:rPr>
-      </w:pPr>
-    </w:p>
-    <w:p>
-      <w:pPr>
-        <w:pStyle w:val="ListParagraph"/>
-        <w:rPr>
-          <w:rStyle w:val="hgkelc"/>
-          <w:lang w:val="en"/>
-        </w:rPr>
-      </w:pPr>
-    </w:p>
-    <w:p>
-      <w:pPr>
-        <w:pStyle w:val="ListParagraph"/>
-        <w:rPr>
-          <w:rStyle w:val="hgkelc"/>
-          <w:lang w:val="en"/>
-        </w:rPr>
-      </w:pPr>
+        <w:t xml:space="preserve">. This module provides correctly-rounded floating point arithmetic. To use it at </w:t>
+      </w:r>
+      <w:proofErr w:type="gramStart"/>
+      <w:r>
+        <w:rPr>
+          <w:rStyle w:val="hgkelc"/>
+          <w:lang w:val="en"/>
+        </w:rPr>
+        <w:t>first</w:t>
+      </w:r>
+      <w:proofErr w:type="gramEnd"/>
+      <w:r>
+        <w:rPr>
+          <w:rStyle w:val="hgkelc"/>
+          <w:lang w:val="en"/>
+        </w:rPr>
+        <w:t xml:space="preserve"> we need to import it the Decimal standard library module. import decimal.</w:t>
+      </w:r>
     </w:p>
     <w:p>
       <w:pPr>
@@ -989,7 +1423,9 @@
           <w:lang w:val="en"/>
         </w:rPr>
       </w:pPr>
-      <w:r>
+    </w:p>
+    <w:p>
+      <w:pPr>
         <w:rPr>
           <w:rStyle w:val="hgkelc"/>
           <w:b/>
@@ -998,386 +1434,233 @@
           <w:szCs w:val="36"/>
           <w:lang w:val="en"/>
         </w:rPr>
+      </w:pPr>
+      <w:r>
+        <w:rPr>
+          <w:rStyle w:val="hgkelc"/>
+          <w:b/>
+          <w:bCs/>
+          <w:sz w:val="36"/>
+          <w:szCs w:val="36"/>
+          <w:lang w:val="en"/>
+        </w:rPr>
+        <w:t>Data Source for ETL Project Pipeline:</w:t>
+      </w:r>
+    </w:p>
+    <w:p>
+      <w:pPr>
+        <w:rPr>
+          <w:rStyle w:val="hgkelc"/>
+          <w:sz w:val="28"/>
+          <w:szCs w:val="28"/>
+          <w:lang w:val="en"/>
+        </w:rPr>
+      </w:pPr>
+      <w:hyperlink r:id="rId15" w:history="1">
+        <w:r>
+          <w:rPr>
+            <w:rStyle w:val="Hyperlink"/>
+            <w:sz w:val="28"/>
+            <w:szCs w:val="28"/>
+            <w:lang w:val="en"/>
+          </w:rPr>
+          <w:t>https://www.bankofcanada.ca/valet/docs</w:t>
+        </w:r>
+      </w:hyperlink>
+      <w:r>
+        <w:rPr>
+          <w:rStyle w:val="hgkelc"/>
+          <w:sz w:val="28"/>
+          <w:szCs w:val="28"/>
+          <w:lang w:val="en"/>
+        </w:rPr>
+        <w:t xml:space="preserve"> </w:t>
+      </w:r>
+    </w:p>
+    <w:p>
+      <w:pPr>
+        <w:rPr>
+          <w:rStyle w:val="hgkelc"/>
+          <w:sz w:val="28"/>
+          <w:szCs w:val="28"/>
+          <w:lang w:val="en"/>
+        </w:rPr>
+      </w:pPr>
+    </w:p>
+    <w:p>
+      <w:pPr>
+        <w:spacing w:before="100" w:beforeAutospacing="1" w:after="100" w:afterAutospacing="1" w:line="240" w:lineRule="auto"/>
+        <w:rPr>
+          <w:rFonts w:ascii="Times New Roman" w:eastAsia="Times New Roman" w:hAnsi="Times New Roman" w:cs="Times New Roman"/>
+          <w:sz w:val="24"/>
+          <w:szCs w:val="24"/>
+        </w:rPr>
+      </w:pPr>
+      <w:r>
+        <w:rPr>
+          <w:rFonts w:ascii="Times New Roman" w:eastAsia="Times New Roman" w:hAnsi="Times New Roman" w:cs="Times New Roman"/>
+          <w:sz w:val="24"/>
+          <w:szCs w:val="24"/>
+        </w:rPr>
+        <w:t>The Bank of Canada Valet Web Services offers programmatic access to global financial data. By using the Valet API, you can retrieve financial data and information from the Bank of Canada — such as daily exchange rates of the Canadian dollar against the European euro.</w:t>
+      </w:r>
+    </w:p>
+    <w:p>
+      <w:pPr>
+        <w:spacing w:before="100" w:beforeAutospacing="1" w:after="100" w:afterAutospacing="1" w:line="240" w:lineRule="auto"/>
+        <w:outlineLvl w:val="1"/>
+        <w:rPr>
+          <w:rFonts w:ascii="Times New Roman" w:eastAsia="Times New Roman" w:hAnsi="Times New Roman" w:cs="Times New Roman"/>
+          <w:b/>
+          <w:bCs/>
+          <w:sz w:val="36"/>
+          <w:szCs w:val="36"/>
+        </w:rPr>
+      </w:pPr>
+      <w:r>
+        <w:rPr>
+          <w:rFonts w:ascii="Times New Roman" w:eastAsia="Times New Roman" w:hAnsi="Times New Roman" w:cs="Times New Roman"/>
+          <w:b/>
+          <w:bCs/>
+          <w:sz w:val="36"/>
+          <w:szCs w:val="36"/>
+        </w:rPr>
+        <w:t>Formats</w:t>
+      </w:r>
+    </w:p>
+    <w:p>
+      <w:pPr>
+        <w:spacing w:before="100" w:beforeAutospacing="1" w:after="100" w:afterAutospacing="1" w:line="240" w:lineRule="auto"/>
+        <w:rPr>
+          <w:rStyle w:val="hgkelc"/>
+          <w:lang w:val="en"/>
+        </w:rPr>
+      </w:pPr>
+      <w:r>
+        <w:rPr>
+          <w:rFonts w:ascii="Times New Roman" w:eastAsia="Times New Roman" w:hAnsi="Times New Roman" w:cs="Times New Roman"/>
+          <w:sz w:val="24"/>
+          <w:szCs w:val="24"/>
+        </w:rPr>
+        <w:t>We provide data in JSON, XML, and CSV formats.</w:t>
+      </w:r>
+    </w:p>
+    <w:p>
+      <w:pPr>
+        <w:rPr>
+          <w:rStyle w:val="hgkelc"/>
+          <w:b/>
+          <w:bCs/>
+          <w:sz w:val="36"/>
+          <w:szCs w:val="36"/>
+          <w:lang w:val="en"/>
+        </w:rPr>
+      </w:pPr>
+    </w:p>
+    <w:p>
+      <w:pPr>
+        <w:rPr>
+          <w:rStyle w:val="hgkelc"/>
+          <w:b/>
+          <w:bCs/>
+          <w:sz w:val="36"/>
+          <w:szCs w:val="36"/>
+          <w:lang w:val="en"/>
+        </w:rPr>
+      </w:pPr>
+    </w:p>
+    <w:p>
+      <w:pPr>
+        <w:rPr>
+          <w:rStyle w:val="hgkelc"/>
+          <w:b/>
+          <w:bCs/>
+          <w:sz w:val="36"/>
+          <w:szCs w:val="36"/>
+          <w:lang w:val="en"/>
+        </w:rPr>
+      </w:pPr>
+    </w:p>
+    <w:p>
+      <w:pPr>
+        <w:rPr>
+          <w:rStyle w:val="hgkelc"/>
+          <w:b/>
+          <w:bCs/>
+          <w:sz w:val="36"/>
+          <w:szCs w:val="36"/>
+          <w:lang w:val="en"/>
+        </w:rPr>
+      </w:pPr>
+    </w:p>
+    <w:p>
+      <w:pPr>
+        <w:rPr>
+          <w:rStyle w:val="hgkelc"/>
+          <w:b/>
+          <w:bCs/>
+          <w:sz w:val="36"/>
+          <w:szCs w:val="36"/>
+          <w:lang w:val="en"/>
+        </w:rPr>
+      </w:pPr>
+      <w:r>
+        <w:rPr>
+          <w:rStyle w:val="hgkelc"/>
+          <w:b/>
+          <w:bCs/>
+          <w:sz w:val="36"/>
+          <w:szCs w:val="36"/>
+          <w:lang w:val="en"/>
+        </w:rPr>
+        <w:lastRenderedPageBreak/>
         <w:t>Python Coding for ETL Pipeline:</w:t>
       </w:r>
     </w:p>
     <w:p>
       <w:pPr>
-        <w:pStyle w:val="ListParagraph"/>
-        <w:numPr>
-          <w:ilvl w:val="0"/>
-          <w:numId w:val="3"/>
-        </w:numPr>
-        <w:shd w:val="clear" w:color="auto" w:fill="1E1E1E"/>
-        <w:spacing w:after="0" w:line="285" w:lineRule="atLeast"/>
-        <w:rPr>
-          <w:rFonts w:ascii="Consolas" w:eastAsia="Times New Roman" w:hAnsi="Consolas" w:cs="Times New Roman"/>
-          <w:color w:val="D4D4D4"/>
-          <w:sz w:val="21"/>
-          <w:szCs w:val="21"/>
-        </w:rPr>
-      </w:pPr>
-      <w:r>
-        <w:rPr>
-          <w:rFonts w:ascii="Consolas" w:eastAsia="Times New Roman" w:hAnsi="Consolas" w:cs="Times New Roman"/>
-          <w:color w:val="6A9955"/>
-          <w:sz w:val="21"/>
-          <w:szCs w:val="21"/>
-        </w:rPr>
-        <w:t># get data from configuration file</w:t>
-      </w:r>
-    </w:p>
-    <w:p>
-      <w:pPr>
-        <w:ind w:left="360"/>
-        <w:rPr>
-          <w:rStyle w:val="hgkelc"/>
-          <w:sz w:val="24"/>
-          <w:szCs w:val="24"/>
-          <w:lang w:val="en"/>
-        </w:rPr>
-      </w:pPr>
-    </w:p>
-    <w:p>
-      <w:pPr>
-        <w:ind w:left="360"/>
-        <w:rPr>
-          <w:rStyle w:val="hgkelc"/>
-          <w:sz w:val="24"/>
-          <w:szCs w:val="24"/>
-          <w:lang w:val="en"/>
-        </w:rPr>
-      </w:pPr>
-      <w:r>
-        <w:rPr>
-          <w:rStyle w:val="hgkelc"/>
-          <w:sz w:val="24"/>
-          <w:szCs w:val="24"/>
+        <w:rPr>
+          <w:rStyle w:val="hgkelc"/>
+          <w:sz w:val="28"/>
+          <w:szCs w:val="28"/>
+          <w:lang w:val="en"/>
+        </w:rPr>
+      </w:pPr>
+      <w:r>
+        <w:rPr>
+          <w:rStyle w:val="hgkelc"/>
+          <w:sz w:val="28"/>
+          <w:szCs w:val="28"/>
+          <w:lang w:val="en"/>
+        </w:rPr>
+        <w:t>Create the configuration file:</w:t>
+      </w:r>
+    </w:p>
+    <w:p>
+      <w:pPr>
+        <w:rPr>
+          <w:rStyle w:val="hgkelc"/>
+          <w:b/>
+          <w:bCs/>
+          <w:sz w:val="36"/>
+          <w:szCs w:val="36"/>
+          <w:lang w:val="en"/>
+        </w:rPr>
+      </w:pPr>
+      <w:r>
+        <w:rPr>
+          <w:rStyle w:val="hgkelc"/>
+          <w:b/>
+          <w:bCs/>
+          <w:sz w:val="36"/>
+          <w:szCs w:val="36"/>
           <w:lang w:val="en"/>
         </w:rPr>
         <w:drawing>
-          <wp:inline distT="0" distB="0" distL="0" distR="0" wp14:anchorId="4F274D6D" wp14:editId="29054765">
-            <wp:extent cx="5943600" cy="1638300"/>
+          <wp:inline distT="0" distB="0" distL="0" distR="0" wp14:anchorId="2EFFDAC3" wp14:editId="09FBFEE4">
+            <wp:extent cx="5943600" cy="923290"/>
             <wp:effectExtent l="0" t="0" r="0" b="0"/>
-            <wp:docPr id="3" name="Picture 3"/>
-            <wp:cNvGraphicFramePr>
-              <a:graphicFrameLocks xmlns:a="http://schemas.openxmlformats.org/drawingml/2006/main" noChangeAspect="1"/>
-            </wp:cNvGraphicFramePr>
-            <a:graphic xmlns:a="http://schemas.openxmlformats.org/drawingml/2006/main">
-              <a:graphicData uri="http://schemas.openxmlformats.org/drawingml/2006/picture">
-                <pic:pic xmlns:pic="http://schemas.openxmlformats.org/drawingml/2006/picture">
-                  <pic:nvPicPr>
-                    <pic:cNvPr id="1" name=""/>
-                    <pic:cNvPicPr/>
-                  </pic:nvPicPr>
-                  <pic:blipFill>
-                    <a:blip r:embed="rId13"/>
-                    <a:stretch>
-                      <a:fillRect/>
-                    </a:stretch>
-                  </pic:blipFill>
-                  <pic:spPr>
-                    <a:xfrm>
-                      <a:off x="0" y="0"/>
-                      <a:ext cx="5943600" cy="1638300"/>
-                    </a:xfrm>
-                    <a:prstGeom prst="rect">
-                      <a:avLst/>
-                    </a:prstGeom>
-                  </pic:spPr>
-                </pic:pic>
-              </a:graphicData>
-            </a:graphic>
-          </wp:inline>
-        </w:drawing>
-      </w:r>
-    </w:p>
-    <w:p>
-      <w:pPr>
-        <w:ind w:left="360"/>
-        <w:rPr>
-          <w:rStyle w:val="hgkelc"/>
-          <w:sz w:val="24"/>
-          <w:szCs w:val="24"/>
-          <w:lang w:val="en"/>
-        </w:rPr>
-      </w:pPr>
-    </w:p>
-    <w:p>
-      <w:pPr>
-        <w:pStyle w:val="ListParagraph"/>
-        <w:numPr>
-          <w:ilvl w:val="0"/>
-          <w:numId w:val="3"/>
-        </w:numPr>
-        <w:shd w:val="clear" w:color="auto" w:fill="1E1E1E"/>
-        <w:spacing w:after="0" w:line="285" w:lineRule="atLeast"/>
-        <w:rPr>
-          <w:rFonts w:ascii="Consolas" w:eastAsia="Times New Roman" w:hAnsi="Consolas" w:cs="Times New Roman"/>
-          <w:color w:val="D4D4D4"/>
-          <w:sz w:val="21"/>
-          <w:szCs w:val="21"/>
-        </w:rPr>
-      </w:pPr>
-      <w:r>
-        <w:rPr>
-          <w:rFonts w:ascii="Consolas" w:eastAsia="Times New Roman" w:hAnsi="Consolas" w:cs="Times New Roman"/>
-          <w:color w:val="6A9955"/>
-          <w:sz w:val="21"/>
-          <w:szCs w:val="21"/>
-        </w:rPr>
-        <w:t># read settings from configuration file</w:t>
-      </w:r>
-    </w:p>
-    <w:p>
-      <w:pPr>
-        <w:ind w:left="360"/>
-        <w:rPr>
-          <w:rStyle w:val="hgkelc"/>
-          <w:sz w:val="24"/>
-          <w:szCs w:val="24"/>
-          <w:lang w:val="en"/>
-        </w:rPr>
-      </w:pPr>
-    </w:p>
-    <w:p>
-      <w:pPr>
-        <w:ind w:left="360"/>
-        <w:rPr>
-          <w:rStyle w:val="hgkelc"/>
-          <w:sz w:val="24"/>
-          <w:szCs w:val="24"/>
-          <w:lang w:val="en"/>
-        </w:rPr>
-      </w:pPr>
-      <w:r>
-        <w:rPr>
-          <w:rStyle w:val="hgkelc"/>
-          <w:sz w:val="24"/>
-          <w:szCs w:val="24"/>
-          <w:lang w:val="en"/>
-        </w:rPr>
-        <w:drawing>
-          <wp:inline distT="0" distB="0" distL="0" distR="0" wp14:anchorId="72A3A508" wp14:editId="0AFF1474">
-            <wp:extent cx="5163271" cy="1648055"/>
-            <wp:effectExtent l="0" t="0" r="0" b="9525"/>
-            <wp:docPr id="4" name="Picture 4"/>
-            <wp:cNvGraphicFramePr>
-              <a:graphicFrameLocks xmlns:a="http://schemas.openxmlformats.org/drawingml/2006/main" noChangeAspect="1"/>
-            </wp:cNvGraphicFramePr>
-            <a:graphic xmlns:a="http://schemas.openxmlformats.org/drawingml/2006/main">
-              <a:graphicData uri="http://schemas.openxmlformats.org/drawingml/2006/picture">
-                <pic:pic xmlns:pic="http://schemas.openxmlformats.org/drawingml/2006/picture">
-                  <pic:nvPicPr>
-                    <pic:cNvPr id="1" name=""/>
-                    <pic:cNvPicPr/>
-                  </pic:nvPicPr>
-                  <pic:blipFill>
-                    <a:blip r:embed="rId14"/>
-                    <a:stretch>
-                      <a:fillRect/>
-                    </a:stretch>
-                  </pic:blipFill>
-                  <pic:spPr>
-                    <a:xfrm>
-                      <a:off x="0" y="0"/>
-                      <a:ext cx="5163271" cy="1648055"/>
-                    </a:xfrm>
-                    <a:prstGeom prst="rect">
-                      <a:avLst/>
-                    </a:prstGeom>
-                  </pic:spPr>
-                </pic:pic>
-              </a:graphicData>
-            </a:graphic>
-          </wp:inline>
-        </w:drawing>
-      </w:r>
-    </w:p>
-    <w:p>
-      <w:pPr>
-        <w:ind w:left="360"/>
-        <w:rPr>
-          <w:rStyle w:val="hgkelc"/>
-          <w:sz w:val="24"/>
-          <w:szCs w:val="24"/>
-          <w:lang w:val="en"/>
-        </w:rPr>
-      </w:pPr>
-    </w:p>
-    <w:p>
-      <w:pPr>
-        <w:pStyle w:val="ListParagraph"/>
-        <w:numPr>
-          <w:ilvl w:val="0"/>
-          <w:numId w:val="3"/>
-        </w:numPr>
-        <w:shd w:val="clear" w:color="auto" w:fill="1E1E1E"/>
-        <w:spacing w:after="0" w:line="285" w:lineRule="atLeast"/>
-        <w:rPr>
-          <w:rFonts w:ascii="Consolas" w:eastAsia="Times New Roman" w:hAnsi="Consolas" w:cs="Times New Roman"/>
-          <w:color w:val="D4D4D4"/>
-          <w:sz w:val="21"/>
-          <w:szCs w:val="21"/>
-        </w:rPr>
-      </w:pPr>
-      <w:r>
-        <w:rPr>
-          <w:rFonts w:ascii="Consolas" w:eastAsia="Times New Roman" w:hAnsi="Consolas" w:cs="Times New Roman"/>
-          <w:color w:val="6A9955"/>
-          <w:sz w:val="21"/>
-          <w:szCs w:val="21"/>
-        </w:rPr>
-        <w:t># request data from URL</w:t>
-      </w:r>
-    </w:p>
-    <w:p>
-      <w:pPr>
-        <w:pStyle w:val="ListParagraph"/>
-        <w:rPr>
-          <w:rStyle w:val="hgkelc"/>
-          <w:sz w:val="24"/>
-          <w:szCs w:val="24"/>
-          <w:lang w:val="en"/>
-        </w:rPr>
-      </w:pPr>
-    </w:p>
-    <w:p>
-      <w:pPr>
-        <w:pStyle w:val="ListParagraph"/>
-        <w:rPr>
-          <w:rStyle w:val="hgkelc"/>
-          <w:sz w:val="24"/>
-          <w:szCs w:val="24"/>
-          <w:lang w:val="en"/>
-        </w:rPr>
-      </w:pPr>
-      <w:r>
-        <w:rPr>
-          <w:rStyle w:val="hgkelc"/>
-          <w:sz w:val="24"/>
-          <w:szCs w:val="24"/>
-          <w:lang w:val="en"/>
-        </w:rPr>
-        <w:lastRenderedPageBreak/>
-        <w:drawing>
-          <wp:inline distT="0" distB="0" distL="0" distR="0" wp14:anchorId="31CD9523" wp14:editId="36DF2E77">
-            <wp:extent cx="5572903" cy="1514686"/>
-            <wp:effectExtent l="0" t="0" r="8890" b="9525"/>
-            <wp:docPr id="5" name="Picture 5"/>
-            <wp:cNvGraphicFramePr>
-              <a:graphicFrameLocks xmlns:a="http://schemas.openxmlformats.org/drawingml/2006/main" noChangeAspect="1"/>
-            </wp:cNvGraphicFramePr>
-            <a:graphic xmlns:a="http://schemas.openxmlformats.org/drawingml/2006/main">
-              <a:graphicData uri="http://schemas.openxmlformats.org/drawingml/2006/picture">
-                <pic:pic xmlns:pic="http://schemas.openxmlformats.org/drawingml/2006/picture">
-                  <pic:nvPicPr>
-                    <pic:cNvPr id="1" name=""/>
-                    <pic:cNvPicPr/>
-                  </pic:nvPicPr>
-                  <pic:blipFill>
-                    <a:blip r:embed="rId15"/>
-                    <a:stretch>
-                      <a:fillRect/>
-                    </a:stretch>
-                  </pic:blipFill>
-                  <pic:spPr>
-                    <a:xfrm>
-                      <a:off x="0" y="0"/>
-                      <a:ext cx="5572903" cy="1514686"/>
-                    </a:xfrm>
-                    <a:prstGeom prst="rect">
-                      <a:avLst/>
-                    </a:prstGeom>
-                  </pic:spPr>
-                </pic:pic>
-              </a:graphicData>
-            </a:graphic>
-          </wp:inline>
-        </w:drawing>
-      </w:r>
-    </w:p>
-    <w:p>
-      <w:pPr>
-        <w:pStyle w:val="ListParagraph"/>
-        <w:rPr>
-          <w:rStyle w:val="hgkelc"/>
-          <w:sz w:val="24"/>
-          <w:szCs w:val="24"/>
-          <w:lang w:val="en"/>
-        </w:rPr>
-      </w:pPr>
-    </w:p>
-    <w:p>
-      <w:pPr>
-        <w:pStyle w:val="ListParagraph"/>
-        <w:rPr>
-          <w:rStyle w:val="hgkelc"/>
-          <w:sz w:val="24"/>
-          <w:szCs w:val="24"/>
-          <w:lang w:val="en"/>
-        </w:rPr>
-      </w:pPr>
-    </w:p>
-    <w:p>
-      <w:pPr>
-        <w:pStyle w:val="ListParagraph"/>
-        <w:numPr>
-          <w:ilvl w:val="0"/>
-          <w:numId w:val="3"/>
-        </w:numPr>
-        <w:shd w:val="clear" w:color="auto" w:fill="1E1E1E"/>
-        <w:spacing w:after="0" w:line="285" w:lineRule="atLeast"/>
-        <w:rPr>
-          <w:rFonts w:ascii="Consolas" w:eastAsia="Times New Roman" w:hAnsi="Consolas" w:cs="Times New Roman"/>
-          <w:color w:val="D4D4D4"/>
-          <w:sz w:val="21"/>
-          <w:szCs w:val="21"/>
-        </w:rPr>
-      </w:pPr>
-      <w:r>
-        <w:rPr>
-          <w:rFonts w:ascii="Consolas" w:eastAsia="Times New Roman" w:hAnsi="Consolas" w:cs="Times New Roman"/>
-          <w:color w:val="6A9955"/>
-          <w:sz w:val="21"/>
-          <w:szCs w:val="21"/>
-        </w:rPr>
-        <w:t># load expense document</w:t>
-      </w:r>
-    </w:p>
-    <w:p>
-      <w:pPr>
-        <w:pStyle w:val="ListParagraph"/>
-        <w:rPr>
-          <w:rStyle w:val="hgkelc"/>
-          <w:sz w:val="24"/>
-          <w:szCs w:val="24"/>
-          <w:lang w:val="en"/>
-        </w:rPr>
-      </w:pPr>
-    </w:p>
-    <w:p>
-      <w:pPr>
-        <w:pStyle w:val="ListParagraph"/>
-        <w:rPr>
-          <w:rStyle w:val="hgkelc"/>
-          <w:sz w:val="24"/>
-          <w:szCs w:val="24"/>
-          <w:lang w:val="en"/>
-        </w:rPr>
-      </w:pPr>
-      <w:r>
-        <w:rPr>
-          <w:rStyle w:val="hgkelc"/>
-          <w:sz w:val="24"/>
-          <w:szCs w:val="24"/>
-          <w:lang w:val="en"/>
-        </w:rPr>
-        <w:drawing>
-          <wp:inline distT="0" distB="0" distL="0" distR="0" wp14:anchorId="2A2A743B" wp14:editId="193BB4B7">
-            <wp:extent cx="5943600" cy="1131570"/>
-            <wp:effectExtent l="0" t="0" r="0" b="0"/>
-            <wp:docPr id="6" name="Picture 6"/>
+            <wp:docPr id="13" name="Picture 13"/>
             <wp:cNvGraphicFramePr>
               <a:graphicFrameLocks xmlns:a="http://schemas.openxmlformats.org/drawingml/2006/main" noChangeAspect="1"/>
             </wp:cNvGraphicFramePr>
@@ -1397,7 +1680,7 @@
                   <pic:spPr>
                     <a:xfrm>
                       <a:off x="0" y="0"/>
-                      <a:ext cx="5943600" cy="1131570"/>
+                      <a:ext cx="5943600" cy="923290"/>
                     </a:xfrm>
                     <a:prstGeom prst="rect">
                       <a:avLst/>
@@ -1412,22 +1695,12 @@
     </w:p>
     <w:p>
       <w:pPr>
-        <w:pStyle w:val="ListParagraph"/>
-        <w:rPr>
-          <w:rStyle w:val="hgkelc"/>
-          <w:sz w:val="24"/>
-          <w:szCs w:val="24"/>
-          <w:lang w:val="en"/>
-        </w:rPr>
-      </w:pPr>
-    </w:p>
-    <w:p>
-      <w:pPr>
-        <w:pStyle w:val="ListParagraph"/>
-        <w:rPr>
-          <w:rStyle w:val="hgkelc"/>
-          <w:sz w:val="24"/>
-          <w:szCs w:val="24"/>
+        <w:rPr>
+          <w:rStyle w:val="hgkelc"/>
+          <w:b/>
+          <w:bCs/>
+          <w:sz w:val="36"/>
+          <w:szCs w:val="36"/>
           <w:lang w:val="en"/>
         </w:rPr>
       </w:pPr>
@@ -1439,21 +1712,43 @@
           <w:ilvl w:val="0"/>
           <w:numId w:val="3"/>
         </w:numPr>
-        <w:rPr>
-          <w:rStyle w:val="hgkelc"/>
-          <w:sz w:val="24"/>
-          <w:szCs w:val="24"/>
-          <w:lang w:val="en"/>
-        </w:rPr>
-      </w:pPr>
-      <w:r>
-        <w:rPr>
-          <w:rStyle w:val="hgkelc"/>
-          <w:sz w:val="24"/>
-          <w:szCs w:val="24"/>
-          <w:lang w:val="en"/>
-        </w:rPr>
-        <w:t>Data Transformation Process:</w:t>
+        <w:shd w:val="clear" w:color="auto" w:fill="1E1E1E"/>
+        <w:spacing w:after="0" w:line="285" w:lineRule="atLeast"/>
+        <w:rPr>
+          <w:rFonts w:ascii="Consolas" w:eastAsia="Times New Roman" w:hAnsi="Consolas" w:cs="Times New Roman"/>
+          <w:color w:val="D4D4D4"/>
+          <w:sz w:val="21"/>
+          <w:szCs w:val="21"/>
+        </w:rPr>
+      </w:pPr>
+      <w:r>
+        <w:rPr>
+          <w:rFonts w:ascii="Consolas" w:eastAsia="Times New Roman" w:hAnsi="Consolas" w:cs="Times New Roman"/>
+          <w:color w:val="6A9955"/>
+          <w:sz w:val="21"/>
+          <w:szCs w:val="21"/>
+        </w:rPr>
+        <w:t xml:space="preserve"># </w:t>
+      </w:r>
+      <w:proofErr w:type="gramStart"/>
+      <w:r>
+        <w:rPr>
+          <w:rFonts w:ascii="Consolas" w:eastAsia="Times New Roman" w:hAnsi="Consolas" w:cs="Times New Roman"/>
+          <w:color w:val="6A9955"/>
+          <w:sz w:val="21"/>
+          <w:szCs w:val="21"/>
+        </w:rPr>
+        <w:t>get</w:t>
+      </w:r>
+      <w:proofErr w:type="gramEnd"/>
+      <w:r>
+        <w:rPr>
+          <w:rFonts w:ascii="Consolas" w:eastAsia="Times New Roman" w:hAnsi="Consolas" w:cs="Times New Roman"/>
+          <w:color w:val="6A9955"/>
+          <w:sz w:val="21"/>
+          <w:szCs w:val="21"/>
+        </w:rPr>
+        <w:t xml:space="preserve"> data from configuration file</w:t>
       </w:r>
     </w:p>
     <w:p>
@@ -1466,18 +1761,30 @@
           <w:lang w:val="en"/>
         </w:rPr>
       </w:pPr>
-      <w:r>
-        <w:rPr>
-          <w:rStyle w:val="hgkelc"/>
+    </w:p>
+    <w:p>
+      <w:pPr>
+        <w:ind w:left="360"/>
+        <w:rPr>
+          <w:rStyle w:val="hgkelc"/>
+          <w:sz w:val="24"/>
+          <w:szCs w:val="24"/>
+          <w:lang w:val="en"/>
+        </w:rPr>
+      </w:pPr>
+      <w:r>
+        <w:rPr>
+          <w:rStyle w:val="hgkelc"/>
+          <w:noProof/>
           <w:sz w:val="24"/>
           <w:szCs w:val="24"/>
           <w:lang w:val="en"/>
         </w:rPr>
         <w:drawing>
-          <wp:inline distT="0" distB="0" distL="0" distR="0" wp14:anchorId="7B3E4EFA" wp14:editId="4F67810D">
-            <wp:extent cx="5943600" cy="2181225"/>
-            <wp:effectExtent l="0" t="0" r="0" b="9525"/>
-            <wp:docPr id="7" name="Picture 7"/>
+          <wp:inline distT="0" distB="0" distL="0" distR="0" wp14:anchorId="4F274D6D" wp14:editId="29054765">
+            <wp:extent cx="5943600" cy="1638300"/>
+            <wp:effectExtent l="0" t="0" r="0" b="0"/>
+            <wp:docPr id="3" name="Picture 3"/>
             <wp:cNvGraphicFramePr>
               <a:graphicFrameLocks xmlns:a="http://schemas.openxmlformats.org/drawingml/2006/main" noChangeAspect="1"/>
             </wp:cNvGraphicFramePr>
@@ -1497,7 +1804,7 @@
                   <pic:spPr>
                     <a:xfrm>
                       <a:off x="0" y="0"/>
-                      <a:ext cx="5943600" cy="2181225"/>
+                      <a:ext cx="5943600" cy="1638300"/>
                     </a:xfrm>
                     <a:prstGeom prst="rect">
                       <a:avLst/>
@@ -1544,7 +1851,27 @@
           <w:sz w:val="21"/>
           <w:szCs w:val="21"/>
         </w:rPr>
-        <w:t>intialize database connection</w:t>
+        <w:t xml:space="preserve"># </w:t>
+      </w:r>
+      <w:proofErr w:type="gramStart"/>
+      <w:r>
+        <w:rPr>
+          <w:rFonts w:ascii="Consolas" w:eastAsia="Times New Roman" w:hAnsi="Consolas" w:cs="Times New Roman"/>
+          <w:color w:val="6A9955"/>
+          <w:sz w:val="21"/>
+          <w:szCs w:val="21"/>
+        </w:rPr>
+        <w:t>read</w:t>
+      </w:r>
+      <w:proofErr w:type="gramEnd"/>
+      <w:r>
+        <w:rPr>
+          <w:rFonts w:ascii="Consolas" w:eastAsia="Times New Roman" w:hAnsi="Consolas" w:cs="Times New Roman"/>
+          <w:color w:val="6A9955"/>
+          <w:sz w:val="21"/>
+          <w:szCs w:val="21"/>
+        </w:rPr>
+        <w:t xml:space="preserve"> settings from configuration file</w:t>
       </w:r>
     </w:p>
     <w:p>
@@ -1571,16 +1898,16 @@
       <w:r>
         <w:rPr>
           <w:rStyle w:val="hgkelc"/>
-          <w:sz w:val="24"/>
-          <w:szCs w:val="24"/>
-          <w:lang w:val="en"/>
-        </w:rPr>
-        <w:lastRenderedPageBreak/>
+          <w:noProof/>
+          <w:sz w:val="24"/>
+          <w:szCs w:val="24"/>
+          <w:lang w:val="en"/>
+        </w:rPr>
         <w:drawing>
-          <wp:inline distT="0" distB="0" distL="0" distR="0" wp14:anchorId="2E6B5835" wp14:editId="23742285">
-            <wp:extent cx="5943600" cy="2820670"/>
-            <wp:effectExtent l="0" t="0" r="0" b="0"/>
-            <wp:docPr id="8" name="Picture 8"/>
+          <wp:inline distT="0" distB="0" distL="0" distR="0" wp14:anchorId="72A3A508" wp14:editId="0AFF1474">
+            <wp:extent cx="5163271" cy="1648055"/>
+            <wp:effectExtent l="0" t="0" r="0" b="9525"/>
+            <wp:docPr id="4" name="Picture 4"/>
             <wp:cNvGraphicFramePr>
               <a:graphicFrameLocks xmlns:a="http://schemas.openxmlformats.org/drawingml/2006/main" noChangeAspect="1"/>
             </wp:cNvGraphicFramePr>
@@ -1600,7 +1927,7 @@
                   <pic:spPr>
                     <a:xfrm>
                       <a:off x="0" y="0"/>
-                      <a:ext cx="5943600" cy="2820670"/>
+                      <a:ext cx="5163271" cy="1648055"/>
                     </a:xfrm>
                     <a:prstGeom prst="rect">
                       <a:avLst/>
@@ -1626,6 +1953,17 @@
     </w:p>
     <w:p>
       <w:pPr>
+        <w:ind w:left="360"/>
+        <w:rPr>
+          <w:rStyle w:val="hgkelc"/>
+          <w:sz w:val="24"/>
+          <w:szCs w:val="24"/>
+          <w:lang w:val="en"/>
+        </w:rPr>
+      </w:pPr>
+    </w:p>
+    <w:p>
+      <w:pPr>
         <w:pStyle w:val="ListParagraph"/>
         <w:numPr>
           <w:ilvl w:val="0"/>
@@ -1647,7 +1985,27 @@
           <w:sz w:val="21"/>
           <w:szCs w:val="21"/>
         </w:rPr>
-        <w:t># populate Expenses database table</w:t>
+        <w:t xml:space="preserve"># </w:t>
+      </w:r>
+      <w:proofErr w:type="gramStart"/>
+      <w:r>
+        <w:rPr>
+          <w:rFonts w:ascii="Consolas" w:eastAsia="Times New Roman" w:hAnsi="Consolas" w:cs="Times New Roman"/>
+          <w:color w:val="6A9955"/>
+          <w:sz w:val="21"/>
+          <w:szCs w:val="21"/>
+        </w:rPr>
+        <w:t>request</w:t>
+      </w:r>
+      <w:proofErr w:type="gramEnd"/>
+      <w:r>
+        <w:rPr>
+          <w:rFonts w:ascii="Consolas" w:eastAsia="Times New Roman" w:hAnsi="Consolas" w:cs="Times New Roman"/>
+          <w:color w:val="6A9955"/>
+          <w:sz w:val="21"/>
+          <w:szCs w:val="21"/>
+        </w:rPr>
+        <w:t xml:space="preserve"> data from URL</w:t>
       </w:r>
     </w:p>
     <w:p>
@@ -1663,26 +2021,28 @@
     </w:p>
     <w:p>
       <w:pPr>
-        <w:ind w:firstLine="360"/>
-        <w:rPr>
-          <w:rStyle w:val="hgkelc"/>
-          <w:sz w:val="24"/>
-          <w:szCs w:val="24"/>
-          <w:lang w:val="en"/>
-        </w:rPr>
-      </w:pPr>
-      <w:r>
-        <w:rPr>
-          <w:rStyle w:val="hgkelc"/>
-          <w:sz w:val="24"/>
-          <w:szCs w:val="24"/>
-          <w:lang w:val="en"/>
-        </w:rPr>
+        <w:pStyle w:val="ListParagraph"/>
+        <w:rPr>
+          <w:rStyle w:val="hgkelc"/>
+          <w:sz w:val="24"/>
+          <w:szCs w:val="24"/>
+          <w:lang w:val="en"/>
+        </w:rPr>
+      </w:pPr>
+      <w:r>
+        <w:rPr>
+          <w:rStyle w:val="hgkelc"/>
+          <w:noProof/>
+          <w:sz w:val="24"/>
+          <w:szCs w:val="24"/>
+          <w:lang w:val="en"/>
+        </w:rPr>
+        <w:lastRenderedPageBreak/>
         <w:drawing>
-          <wp:inline distT="0" distB="0" distL="0" distR="0" wp14:anchorId="44666639" wp14:editId="3B2E67B1">
-            <wp:extent cx="5943600" cy="1409065"/>
-            <wp:effectExtent l="0" t="0" r="0" b="635"/>
-            <wp:docPr id="9" name="Picture 9"/>
+          <wp:inline distT="0" distB="0" distL="0" distR="0" wp14:anchorId="31CD9523" wp14:editId="36DF2E77">
+            <wp:extent cx="5572903" cy="1514686"/>
+            <wp:effectExtent l="0" t="0" r="8890" b="9525"/>
+            <wp:docPr id="5" name="Picture 5"/>
             <wp:cNvGraphicFramePr>
               <a:graphicFrameLocks xmlns:a="http://schemas.openxmlformats.org/drawingml/2006/main" noChangeAspect="1"/>
             </wp:cNvGraphicFramePr>
@@ -1702,7 +2062,7 @@
                   <pic:spPr>
                     <a:xfrm>
                       <a:off x="0" y="0"/>
-                      <a:ext cx="5943600" cy="1409065"/>
+                      <a:ext cx="5572903" cy="1514686"/>
                     </a:xfrm>
                     <a:prstGeom prst="rect">
                       <a:avLst/>
@@ -1717,60 +2077,106 @@
     </w:p>
     <w:p>
       <w:pPr>
-        <w:ind w:left="360"/>
-        <w:rPr>
-          <w:rStyle w:val="hgkelc"/>
-          <w:lang w:val="en"/>
-        </w:rPr>
-      </w:pPr>
-    </w:p>
-    <w:p>
-      <w:pPr>
-        <w:rPr>
-          <w:sz w:val="24"/>
-          <w:szCs w:val="24"/>
-        </w:rPr>
-      </w:pPr>
-    </w:p>
-    <w:p>
-      <w:pPr>
-        <w:rPr>
-          <w:b/>
-          <w:bCs/>
-          <w:sz w:val="36"/>
-          <w:szCs w:val="36"/>
-          <w:u w:val="single"/>
-        </w:rPr>
-      </w:pPr>
-      <w:r>
-        <w:rPr>
-          <w:b/>
-          <w:bCs/>
-          <w:sz w:val="36"/>
-          <w:szCs w:val="36"/>
-          <w:u w:val="single"/>
-        </w:rPr>
-        <w:t>SQL Server Queries for Creating Schema and Table:</w:t>
-      </w:r>
-    </w:p>
-    <w:p>
-      <w:pPr>
-        <w:rPr>
-          <w:sz w:val="24"/>
-          <w:szCs w:val="24"/>
-        </w:rPr>
-      </w:pPr>
-      <w:r>
-        <w:rPr>
-          <w:sz w:val="24"/>
-          <w:szCs w:val="24"/>
-        </w:rPr>
-        <w:lastRenderedPageBreak/>
+        <w:pStyle w:val="ListParagraph"/>
+        <w:rPr>
+          <w:rStyle w:val="hgkelc"/>
+          <w:sz w:val="24"/>
+          <w:szCs w:val="24"/>
+          <w:lang w:val="en"/>
+        </w:rPr>
+      </w:pPr>
+    </w:p>
+    <w:p>
+      <w:pPr>
+        <w:pStyle w:val="ListParagraph"/>
+        <w:rPr>
+          <w:rStyle w:val="hgkelc"/>
+          <w:sz w:val="24"/>
+          <w:szCs w:val="24"/>
+          <w:lang w:val="en"/>
+        </w:rPr>
+      </w:pPr>
+    </w:p>
+    <w:p>
+      <w:pPr>
+        <w:pStyle w:val="ListParagraph"/>
+        <w:numPr>
+          <w:ilvl w:val="0"/>
+          <w:numId w:val="3"/>
+        </w:numPr>
+        <w:shd w:val="clear" w:color="auto" w:fill="1E1E1E"/>
+        <w:spacing w:after="0" w:line="285" w:lineRule="atLeast"/>
+        <w:rPr>
+          <w:rFonts w:ascii="Consolas" w:eastAsia="Times New Roman" w:hAnsi="Consolas" w:cs="Times New Roman"/>
+          <w:color w:val="D4D4D4"/>
+          <w:sz w:val="21"/>
+          <w:szCs w:val="21"/>
+        </w:rPr>
+      </w:pPr>
+      <w:r>
+        <w:rPr>
+          <w:rFonts w:ascii="Consolas" w:eastAsia="Times New Roman" w:hAnsi="Consolas" w:cs="Times New Roman"/>
+          <w:color w:val="6A9955"/>
+          <w:sz w:val="21"/>
+          <w:szCs w:val="21"/>
+        </w:rPr>
+        <w:t xml:space="preserve"># </w:t>
+      </w:r>
+      <w:proofErr w:type="gramStart"/>
+      <w:r>
+        <w:rPr>
+          <w:rFonts w:ascii="Consolas" w:eastAsia="Times New Roman" w:hAnsi="Consolas" w:cs="Times New Roman"/>
+          <w:color w:val="6A9955"/>
+          <w:sz w:val="21"/>
+          <w:szCs w:val="21"/>
+        </w:rPr>
+        <w:t>load</w:t>
+      </w:r>
+      <w:proofErr w:type="gramEnd"/>
+      <w:r>
+        <w:rPr>
+          <w:rFonts w:ascii="Consolas" w:eastAsia="Times New Roman" w:hAnsi="Consolas" w:cs="Times New Roman"/>
+          <w:color w:val="6A9955"/>
+          <w:sz w:val="21"/>
+          <w:szCs w:val="21"/>
+        </w:rPr>
+        <w:t xml:space="preserve"> expense document</w:t>
+      </w:r>
+    </w:p>
+    <w:p>
+      <w:pPr>
+        <w:pStyle w:val="ListParagraph"/>
+        <w:rPr>
+          <w:rStyle w:val="hgkelc"/>
+          <w:sz w:val="24"/>
+          <w:szCs w:val="24"/>
+          <w:lang w:val="en"/>
+        </w:rPr>
+      </w:pPr>
+    </w:p>
+    <w:p>
+      <w:pPr>
+        <w:pStyle w:val="ListParagraph"/>
+        <w:rPr>
+          <w:rStyle w:val="hgkelc"/>
+          <w:sz w:val="24"/>
+          <w:szCs w:val="24"/>
+          <w:lang w:val="en"/>
+        </w:rPr>
+      </w:pPr>
+      <w:r>
+        <w:rPr>
+          <w:rStyle w:val="hgkelc"/>
+          <w:noProof/>
+          <w:sz w:val="24"/>
+          <w:szCs w:val="24"/>
+          <w:lang w:val="en"/>
+        </w:rPr>
         <w:drawing>
-          <wp:inline distT="0" distB="0" distL="0" distR="0" wp14:anchorId="11CE3D80" wp14:editId="301A1504">
-            <wp:extent cx="3591426" cy="3972479"/>
-            <wp:effectExtent l="0" t="0" r="9525" b="9525"/>
-            <wp:docPr id="10" name="Picture 10"/>
+          <wp:inline distT="0" distB="0" distL="0" distR="0" wp14:anchorId="2A2A743B" wp14:editId="193BB4B7">
+            <wp:extent cx="5943600" cy="1131570"/>
+            <wp:effectExtent l="0" t="0" r="0" b="0"/>
+            <wp:docPr id="6" name="Picture 6"/>
             <wp:cNvGraphicFramePr>
               <a:graphicFrameLocks xmlns:a="http://schemas.openxmlformats.org/drawingml/2006/main" noChangeAspect="1"/>
             </wp:cNvGraphicFramePr>
@@ -1790,6 +2196,426 @@
                   <pic:spPr>
                     <a:xfrm>
                       <a:off x="0" y="0"/>
+                      <a:ext cx="5943600" cy="1131570"/>
+                    </a:xfrm>
+                    <a:prstGeom prst="rect">
+                      <a:avLst/>
+                    </a:prstGeom>
+                  </pic:spPr>
+                </pic:pic>
+              </a:graphicData>
+            </a:graphic>
+          </wp:inline>
+        </w:drawing>
+      </w:r>
+    </w:p>
+    <w:p>
+      <w:pPr>
+        <w:pStyle w:val="ListParagraph"/>
+        <w:rPr>
+          <w:rStyle w:val="hgkelc"/>
+          <w:sz w:val="24"/>
+          <w:szCs w:val="24"/>
+          <w:lang w:val="en"/>
+        </w:rPr>
+      </w:pPr>
+    </w:p>
+    <w:p>
+      <w:pPr>
+        <w:pStyle w:val="ListParagraph"/>
+        <w:rPr>
+          <w:rStyle w:val="hgkelc"/>
+          <w:sz w:val="24"/>
+          <w:szCs w:val="24"/>
+          <w:lang w:val="en"/>
+        </w:rPr>
+      </w:pPr>
+    </w:p>
+    <w:p>
+      <w:pPr>
+        <w:pStyle w:val="ListParagraph"/>
+        <w:numPr>
+          <w:ilvl w:val="0"/>
+          <w:numId w:val="3"/>
+        </w:numPr>
+        <w:rPr>
+          <w:rStyle w:val="hgkelc"/>
+          <w:sz w:val="24"/>
+          <w:szCs w:val="24"/>
+          <w:lang w:val="en"/>
+        </w:rPr>
+      </w:pPr>
+      <w:r>
+        <w:rPr>
+          <w:rStyle w:val="hgkelc"/>
+          <w:sz w:val="24"/>
+          <w:szCs w:val="24"/>
+          <w:lang w:val="en"/>
+        </w:rPr>
+        <w:t>Data Transformation Process:</w:t>
+      </w:r>
+    </w:p>
+    <w:p>
+      <w:pPr>
+        <w:ind w:left="360"/>
+        <w:rPr>
+          <w:rStyle w:val="hgkelc"/>
+          <w:sz w:val="24"/>
+          <w:szCs w:val="24"/>
+          <w:lang w:val="en"/>
+        </w:rPr>
+      </w:pPr>
+      <w:r>
+        <w:rPr>
+          <w:rStyle w:val="hgkelc"/>
+          <w:noProof/>
+          <w:sz w:val="24"/>
+          <w:szCs w:val="24"/>
+          <w:lang w:val="en"/>
+        </w:rPr>
+        <w:drawing>
+          <wp:inline distT="0" distB="0" distL="0" distR="0" wp14:anchorId="7B3E4EFA" wp14:editId="4F67810D">
+            <wp:extent cx="5943600" cy="2181225"/>
+            <wp:effectExtent l="0" t="0" r="0" b="9525"/>
+            <wp:docPr id="7" name="Picture 7"/>
+            <wp:cNvGraphicFramePr>
+              <a:graphicFrameLocks xmlns:a="http://schemas.openxmlformats.org/drawingml/2006/main" noChangeAspect="1"/>
+            </wp:cNvGraphicFramePr>
+            <a:graphic xmlns:a="http://schemas.openxmlformats.org/drawingml/2006/main">
+              <a:graphicData uri="http://schemas.openxmlformats.org/drawingml/2006/picture">
+                <pic:pic xmlns:pic="http://schemas.openxmlformats.org/drawingml/2006/picture">
+                  <pic:nvPicPr>
+                    <pic:cNvPr id="1" name=""/>
+                    <pic:cNvPicPr/>
+                  </pic:nvPicPr>
+                  <pic:blipFill>
+                    <a:blip r:embed="rId21"/>
+                    <a:stretch>
+                      <a:fillRect/>
+                    </a:stretch>
+                  </pic:blipFill>
+                  <pic:spPr>
+                    <a:xfrm>
+                      <a:off x="0" y="0"/>
+                      <a:ext cx="5943600" cy="2181225"/>
+                    </a:xfrm>
+                    <a:prstGeom prst="rect">
+                      <a:avLst/>
+                    </a:prstGeom>
+                  </pic:spPr>
+                </pic:pic>
+              </a:graphicData>
+            </a:graphic>
+          </wp:inline>
+        </w:drawing>
+      </w:r>
+    </w:p>
+    <w:p>
+      <w:pPr>
+        <w:ind w:left="360"/>
+        <w:rPr>
+          <w:rStyle w:val="hgkelc"/>
+          <w:sz w:val="24"/>
+          <w:szCs w:val="24"/>
+          <w:lang w:val="en"/>
+        </w:rPr>
+      </w:pPr>
+    </w:p>
+    <w:p>
+      <w:pPr>
+        <w:pStyle w:val="ListParagraph"/>
+        <w:numPr>
+          <w:ilvl w:val="0"/>
+          <w:numId w:val="3"/>
+        </w:numPr>
+        <w:shd w:val="clear" w:color="auto" w:fill="1E1E1E"/>
+        <w:spacing w:after="0" w:line="285" w:lineRule="atLeast"/>
+        <w:rPr>
+          <w:rFonts w:ascii="Consolas" w:eastAsia="Times New Roman" w:hAnsi="Consolas" w:cs="Times New Roman"/>
+          <w:color w:val="D4D4D4"/>
+          <w:sz w:val="21"/>
+          <w:szCs w:val="21"/>
+        </w:rPr>
+      </w:pPr>
+      <w:proofErr w:type="spellStart"/>
+      <w:r>
+        <w:rPr>
+          <w:rFonts w:ascii="Consolas" w:eastAsia="Times New Roman" w:hAnsi="Consolas" w:cs="Times New Roman"/>
+          <w:color w:val="6A9955"/>
+          <w:sz w:val="21"/>
+          <w:szCs w:val="21"/>
+        </w:rPr>
+        <w:t>intialize</w:t>
+      </w:r>
+      <w:proofErr w:type="spellEnd"/>
+      <w:r>
+        <w:rPr>
+          <w:rFonts w:ascii="Consolas" w:eastAsia="Times New Roman" w:hAnsi="Consolas" w:cs="Times New Roman"/>
+          <w:color w:val="6A9955"/>
+          <w:sz w:val="21"/>
+          <w:szCs w:val="21"/>
+        </w:rPr>
+        <w:t xml:space="preserve"> database connection</w:t>
+      </w:r>
+    </w:p>
+    <w:p>
+      <w:pPr>
+        <w:ind w:left="360"/>
+        <w:rPr>
+          <w:rStyle w:val="hgkelc"/>
+          <w:sz w:val="24"/>
+          <w:szCs w:val="24"/>
+          <w:lang w:val="en"/>
+        </w:rPr>
+      </w:pPr>
+    </w:p>
+    <w:p>
+      <w:pPr>
+        <w:ind w:left="360"/>
+        <w:rPr>
+          <w:rStyle w:val="hgkelc"/>
+          <w:sz w:val="24"/>
+          <w:szCs w:val="24"/>
+          <w:lang w:val="en"/>
+        </w:rPr>
+      </w:pPr>
+      <w:r>
+        <w:rPr>
+          <w:rStyle w:val="hgkelc"/>
+          <w:noProof/>
+          <w:sz w:val="24"/>
+          <w:szCs w:val="24"/>
+          <w:lang w:val="en"/>
+        </w:rPr>
+        <w:lastRenderedPageBreak/>
+        <w:drawing>
+          <wp:inline distT="0" distB="0" distL="0" distR="0" wp14:anchorId="2E6B5835" wp14:editId="23742285">
+            <wp:extent cx="5943600" cy="2820670"/>
+            <wp:effectExtent l="0" t="0" r="0" b="0"/>
+            <wp:docPr id="8" name="Picture 8"/>
+            <wp:cNvGraphicFramePr>
+              <a:graphicFrameLocks xmlns:a="http://schemas.openxmlformats.org/drawingml/2006/main" noChangeAspect="1"/>
+            </wp:cNvGraphicFramePr>
+            <a:graphic xmlns:a="http://schemas.openxmlformats.org/drawingml/2006/main">
+              <a:graphicData uri="http://schemas.openxmlformats.org/drawingml/2006/picture">
+                <pic:pic xmlns:pic="http://schemas.openxmlformats.org/drawingml/2006/picture">
+                  <pic:nvPicPr>
+                    <pic:cNvPr id="1" name=""/>
+                    <pic:cNvPicPr/>
+                  </pic:nvPicPr>
+                  <pic:blipFill>
+                    <a:blip r:embed="rId22"/>
+                    <a:stretch>
+                      <a:fillRect/>
+                    </a:stretch>
+                  </pic:blipFill>
+                  <pic:spPr>
+                    <a:xfrm>
+                      <a:off x="0" y="0"/>
+                      <a:ext cx="5943600" cy="2820670"/>
+                    </a:xfrm>
+                    <a:prstGeom prst="rect">
+                      <a:avLst/>
+                    </a:prstGeom>
+                  </pic:spPr>
+                </pic:pic>
+              </a:graphicData>
+            </a:graphic>
+          </wp:inline>
+        </w:drawing>
+      </w:r>
+    </w:p>
+    <w:p>
+      <w:pPr>
+        <w:ind w:left="360"/>
+        <w:rPr>
+          <w:rStyle w:val="hgkelc"/>
+          <w:sz w:val="24"/>
+          <w:szCs w:val="24"/>
+          <w:lang w:val="en"/>
+        </w:rPr>
+      </w:pPr>
+    </w:p>
+    <w:p>
+      <w:pPr>
+        <w:pStyle w:val="ListParagraph"/>
+        <w:numPr>
+          <w:ilvl w:val="0"/>
+          <w:numId w:val="3"/>
+        </w:numPr>
+        <w:shd w:val="clear" w:color="auto" w:fill="1E1E1E"/>
+        <w:spacing w:after="0" w:line="285" w:lineRule="atLeast"/>
+        <w:rPr>
+          <w:rFonts w:ascii="Consolas" w:eastAsia="Times New Roman" w:hAnsi="Consolas" w:cs="Times New Roman"/>
+          <w:color w:val="D4D4D4"/>
+          <w:sz w:val="21"/>
+          <w:szCs w:val="21"/>
+        </w:rPr>
+      </w:pPr>
+      <w:r>
+        <w:rPr>
+          <w:rFonts w:ascii="Consolas" w:eastAsia="Times New Roman" w:hAnsi="Consolas" w:cs="Times New Roman"/>
+          <w:color w:val="6A9955"/>
+          <w:sz w:val="21"/>
+          <w:szCs w:val="21"/>
+        </w:rPr>
+        <w:t xml:space="preserve"># </w:t>
+      </w:r>
+      <w:proofErr w:type="gramStart"/>
+      <w:r>
+        <w:rPr>
+          <w:rFonts w:ascii="Consolas" w:eastAsia="Times New Roman" w:hAnsi="Consolas" w:cs="Times New Roman"/>
+          <w:color w:val="6A9955"/>
+          <w:sz w:val="21"/>
+          <w:szCs w:val="21"/>
+        </w:rPr>
+        <w:t>populate</w:t>
+      </w:r>
+      <w:proofErr w:type="gramEnd"/>
+      <w:r>
+        <w:rPr>
+          <w:rFonts w:ascii="Consolas" w:eastAsia="Times New Roman" w:hAnsi="Consolas" w:cs="Times New Roman"/>
+          <w:color w:val="6A9955"/>
+          <w:sz w:val="21"/>
+          <w:szCs w:val="21"/>
+        </w:rPr>
+        <w:t xml:space="preserve"> Expenses database table</w:t>
+      </w:r>
+    </w:p>
+    <w:p>
+      <w:pPr>
+        <w:pStyle w:val="ListParagraph"/>
+        <w:rPr>
+          <w:rStyle w:val="hgkelc"/>
+          <w:sz w:val="24"/>
+          <w:szCs w:val="24"/>
+          <w:lang w:val="en"/>
+        </w:rPr>
+      </w:pPr>
+    </w:p>
+    <w:p>
+      <w:pPr>
+        <w:ind w:firstLine="360"/>
+        <w:rPr>
+          <w:rStyle w:val="hgkelc"/>
+          <w:sz w:val="24"/>
+          <w:szCs w:val="24"/>
+          <w:lang w:val="en"/>
+        </w:rPr>
+      </w:pPr>
+      <w:r>
+        <w:rPr>
+          <w:rStyle w:val="hgkelc"/>
+          <w:noProof/>
+          <w:sz w:val="24"/>
+          <w:szCs w:val="24"/>
+          <w:lang w:val="en"/>
+        </w:rPr>
+        <w:drawing>
+          <wp:inline distT="0" distB="0" distL="0" distR="0" wp14:anchorId="44666639" wp14:editId="3B2E67B1">
+            <wp:extent cx="5943600" cy="1409065"/>
+            <wp:effectExtent l="0" t="0" r="0" b="635"/>
+            <wp:docPr id="9" name="Picture 9"/>
+            <wp:cNvGraphicFramePr>
+              <a:graphicFrameLocks xmlns:a="http://schemas.openxmlformats.org/drawingml/2006/main" noChangeAspect="1"/>
+            </wp:cNvGraphicFramePr>
+            <a:graphic xmlns:a="http://schemas.openxmlformats.org/drawingml/2006/main">
+              <a:graphicData uri="http://schemas.openxmlformats.org/drawingml/2006/picture">
+                <pic:pic xmlns:pic="http://schemas.openxmlformats.org/drawingml/2006/picture">
+                  <pic:nvPicPr>
+                    <pic:cNvPr id="1" name=""/>
+                    <pic:cNvPicPr/>
+                  </pic:nvPicPr>
+                  <pic:blipFill>
+                    <a:blip r:embed="rId23"/>
+                    <a:stretch>
+                      <a:fillRect/>
+                    </a:stretch>
+                  </pic:blipFill>
+                  <pic:spPr>
+                    <a:xfrm>
+                      <a:off x="0" y="0"/>
+                      <a:ext cx="5943600" cy="1409065"/>
+                    </a:xfrm>
+                    <a:prstGeom prst="rect">
+                      <a:avLst/>
+                    </a:prstGeom>
+                  </pic:spPr>
+                </pic:pic>
+              </a:graphicData>
+            </a:graphic>
+          </wp:inline>
+        </w:drawing>
+      </w:r>
+    </w:p>
+    <w:p>
+      <w:pPr>
+        <w:ind w:left="360"/>
+        <w:rPr>
+          <w:rStyle w:val="hgkelc"/>
+          <w:lang w:val="en"/>
+        </w:rPr>
+      </w:pPr>
+    </w:p>
+    <w:p>
+      <w:pPr>
+        <w:rPr>
+          <w:b/>
+          <w:bCs/>
+          <w:sz w:val="36"/>
+          <w:szCs w:val="36"/>
+          <w:u w:val="single"/>
+        </w:rPr>
+      </w:pPr>
+      <w:r>
+        <w:rPr>
+          <w:b/>
+          <w:bCs/>
+          <w:sz w:val="36"/>
+          <w:szCs w:val="36"/>
+          <w:u w:val="single"/>
+        </w:rPr>
+        <w:t>SQL Server Queries for Creating Schema and Table:</w:t>
+      </w:r>
+    </w:p>
+    <w:p>
+      <w:pPr>
+        <w:rPr>
+          <w:sz w:val="24"/>
+          <w:szCs w:val="24"/>
+        </w:rPr>
+      </w:pPr>
+      <w:r>
+        <w:rPr>
+          <w:noProof/>
+          <w:sz w:val="24"/>
+          <w:szCs w:val="24"/>
+        </w:rPr>
+        <w:lastRenderedPageBreak/>
+        <w:drawing>
+          <wp:inline distT="0" distB="0" distL="0" distR="0" wp14:anchorId="11CE3D80" wp14:editId="301A1504">
+            <wp:extent cx="3591426" cy="3972479"/>
+            <wp:effectExtent l="0" t="0" r="9525" b="9525"/>
+            <wp:docPr id="10" name="Picture 10"/>
+            <wp:cNvGraphicFramePr>
+              <a:graphicFrameLocks xmlns:a="http://schemas.openxmlformats.org/drawingml/2006/main" noChangeAspect="1"/>
+            </wp:cNvGraphicFramePr>
+            <a:graphic xmlns:a="http://schemas.openxmlformats.org/drawingml/2006/main">
+              <a:graphicData uri="http://schemas.openxmlformats.org/drawingml/2006/picture">
+                <pic:pic xmlns:pic="http://schemas.openxmlformats.org/drawingml/2006/picture">
+                  <pic:nvPicPr>
+                    <pic:cNvPr id="1" name=""/>
+                    <pic:cNvPicPr/>
+                  </pic:nvPicPr>
+                  <pic:blipFill>
+                    <a:blip r:embed="rId24"/>
+                    <a:stretch>
+                      <a:fillRect/>
+                    </a:stretch>
+                  </pic:blipFill>
+                  <pic:spPr>
+                    <a:xfrm>
+                      <a:off x="0" y="0"/>
                       <a:ext cx="3591426" cy="3972479"/>
                     </a:xfrm>
                     <a:prstGeom prst="rect">
@@ -1806,6 +2632,224 @@
     <w:p>
       <w:pPr>
         <w:rPr>
+          <w:sz w:val="24"/>
+          <w:szCs w:val="24"/>
+        </w:rPr>
+      </w:pPr>
+    </w:p>
+    <w:p>
+      <w:pPr>
+        <w:rPr>
+          <w:sz w:val="24"/>
+          <w:szCs w:val="24"/>
+        </w:rPr>
+      </w:pPr>
+    </w:p>
+    <w:p>
+      <w:pPr>
+        <w:rPr>
+          <w:sz w:val="24"/>
+          <w:szCs w:val="24"/>
+        </w:rPr>
+      </w:pPr>
+    </w:p>
+    <w:p>
+      <w:pPr>
+        <w:rPr>
+          <w:sz w:val="24"/>
+          <w:szCs w:val="24"/>
+        </w:rPr>
+      </w:pPr>
+    </w:p>
+    <w:p>
+      <w:pPr>
+        <w:rPr>
+          <w:b/>
+          <w:bCs/>
+          <w:sz w:val="36"/>
+          <w:szCs w:val="36"/>
+          <w:u w:val="single"/>
+        </w:rPr>
+      </w:pPr>
+      <w:r>
+        <w:rPr>
+          <w:b/>
+          <w:bCs/>
+          <w:sz w:val="36"/>
+          <w:szCs w:val="36"/>
+          <w:u w:val="single"/>
+        </w:rPr>
+        <w:t>Power BI Visualization:</w:t>
+      </w:r>
+    </w:p>
+    <w:p>
+      <w:pPr>
+        <w:rPr>
+          <w:sz w:val="24"/>
+          <w:szCs w:val="24"/>
+        </w:rPr>
+      </w:pPr>
+      <w:r>
+        <w:rPr>
+          <w:sz w:val="24"/>
+          <w:szCs w:val="24"/>
+        </w:rPr>
+        <w:lastRenderedPageBreak/>
+        <w:drawing>
+          <wp:inline distT="0" distB="0" distL="0" distR="0" wp14:anchorId="2DFDC0F2" wp14:editId="430B9D0D">
+            <wp:extent cx="5943600" cy="3444875"/>
+            <wp:effectExtent l="0" t="0" r="0" b="3175"/>
+            <wp:docPr id="2" name="Picture 2"/>
+            <wp:cNvGraphicFramePr>
+              <a:graphicFrameLocks xmlns:a="http://schemas.openxmlformats.org/drawingml/2006/main" noChangeAspect="1"/>
+            </wp:cNvGraphicFramePr>
+            <a:graphic xmlns:a="http://schemas.openxmlformats.org/drawingml/2006/main">
+              <a:graphicData uri="http://schemas.openxmlformats.org/drawingml/2006/picture">
+                <pic:pic xmlns:pic="http://schemas.openxmlformats.org/drawingml/2006/picture">
+                  <pic:nvPicPr>
+                    <pic:cNvPr id="1" name=""/>
+                    <pic:cNvPicPr/>
+                  </pic:nvPicPr>
+                  <pic:blipFill>
+                    <a:blip r:embed="rId25"/>
+                    <a:stretch>
+                      <a:fillRect/>
+                    </a:stretch>
+                  </pic:blipFill>
+                  <pic:spPr>
+                    <a:xfrm>
+                      <a:off x="0" y="0"/>
+                      <a:ext cx="5943600" cy="3444875"/>
+                    </a:xfrm>
+                    <a:prstGeom prst="rect">
+                      <a:avLst/>
+                    </a:prstGeom>
+                  </pic:spPr>
+                </pic:pic>
+              </a:graphicData>
+            </a:graphic>
+          </wp:inline>
+        </w:drawing>
+      </w:r>
+    </w:p>
+    <w:p>
+      <w:pPr>
+        <w:rPr>
+          <w:sz w:val="24"/>
+          <w:szCs w:val="24"/>
+        </w:rPr>
+      </w:pPr>
+      <w:r>
+        <w:rPr>
+          <w:sz w:val="24"/>
+          <w:szCs w:val="24"/>
+        </w:rPr>
+        <w:drawing>
+          <wp:inline distT="0" distB="0" distL="0" distR="0" wp14:anchorId="2853EE84" wp14:editId="31F2EBE1">
+            <wp:extent cx="5943600" cy="3437255"/>
+            <wp:effectExtent l="0" t="0" r="0" b="0"/>
+            <wp:docPr id="11" name="Picture 11"/>
+            <wp:cNvGraphicFramePr>
+              <a:graphicFrameLocks xmlns:a="http://schemas.openxmlformats.org/drawingml/2006/main" noChangeAspect="1"/>
+            </wp:cNvGraphicFramePr>
+            <a:graphic xmlns:a="http://schemas.openxmlformats.org/drawingml/2006/main">
+              <a:graphicData uri="http://schemas.openxmlformats.org/drawingml/2006/picture">
+                <pic:pic xmlns:pic="http://schemas.openxmlformats.org/drawingml/2006/picture">
+                  <pic:nvPicPr>
+                    <pic:cNvPr id="1" name=""/>
+                    <pic:cNvPicPr/>
+                  </pic:nvPicPr>
+                  <pic:blipFill>
+                    <a:blip r:embed="rId26"/>
+                    <a:stretch>
+                      <a:fillRect/>
+                    </a:stretch>
+                  </pic:blipFill>
+                  <pic:spPr>
+                    <a:xfrm>
+                      <a:off x="0" y="0"/>
+                      <a:ext cx="5943600" cy="3437255"/>
+                    </a:xfrm>
+                    <a:prstGeom prst="rect">
+                      <a:avLst/>
+                    </a:prstGeom>
+                  </pic:spPr>
+                </pic:pic>
+              </a:graphicData>
+            </a:graphic>
+          </wp:inline>
+        </w:drawing>
+      </w:r>
+    </w:p>
+    <w:p>
+      <w:pPr>
+        <w:rPr>
+          <w:sz w:val="24"/>
+          <w:szCs w:val="24"/>
+        </w:rPr>
+      </w:pPr>
+    </w:p>
+    <w:p>
+      <w:pPr>
+        <w:rPr>
+          <w:sz w:val="24"/>
+          <w:szCs w:val="24"/>
+        </w:rPr>
+      </w:pPr>
+    </w:p>
+    <w:p>
+      <w:pPr>
+        <w:rPr>
+          <w:sz w:val="24"/>
+          <w:szCs w:val="24"/>
+        </w:rPr>
+      </w:pPr>
+      <w:r>
+        <w:rPr>
+          <w:sz w:val="24"/>
+          <w:szCs w:val="24"/>
+        </w:rPr>
+        <w:lastRenderedPageBreak/>
+        <w:drawing>
+          <wp:inline distT="0" distB="0" distL="0" distR="0" wp14:anchorId="1586C2D9" wp14:editId="0B1AAA06">
+            <wp:extent cx="5943600" cy="3348990"/>
+            <wp:effectExtent l="0" t="0" r="0" b="3810"/>
+            <wp:docPr id="12" name="Picture 12"/>
+            <wp:cNvGraphicFramePr>
+              <a:graphicFrameLocks xmlns:a="http://schemas.openxmlformats.org/drawingml/2006/main" noChangeAspect="1"/>
+            </wp:cNvGraphicFramePr>
+            <a:graphic xmlns:a="http://schemas.openxmlformats.org/drawingml/2006/main">
+              <a:graphicData uri="http://schemas.openxmlformats.org/drawingml/2006/picture">
+                <pic:pic xmlns:pic="http://schemas.openxmlformats.org/drawingml/2006/picture">
+                  <pic:nvPicPr>
+                    <pic:cNvPr id="1" name=""/>
+                    <pic:cNvPicPr/>
+                  </pic:nvPicPr>
+                  <pic:blipFill>
+                    <a:blip r:embed="rId27"/>
+                    <a:stretch>
+                      <a:fillRect/>
+                    </a:stretch>
+                  </pic:blipFill>
+                  <pic:spPr>
+                    <a:xfrm>
+                      <a:off x="0" y="0"/>
+                      <a:ext cx="5943600" cy="3348990"/>
+                    </a:xfrm>
+                    <a:prstGeom prst="rect">
+                      <a:avLst/>
+                    </a:prstGeom>
+                  </pic:spPr>
+                </pic:pic>
+              </a:graphicData>
+            </a:graphic>
+          </wp:inline>
+        </w:drawing>
+      </w:r>
+    </w:p>
+    <w:p>
+      <w:pPr>
+        <w:rPr>
           <w:sz w:val="28"/>
           <w:szCs w:val="28"/>
         </w:rPr>
@@ -1818,14 +2862,13 @@
           <w:szCs w:val="28"/>
         </w:rPr>
       </w:pPr>
-    </w:p>
-    <w:p>
-      <w:pPr>
+      <w:r>
         <w:rPr>
           <w:sz w:val="28"/>
           <w:szCs w:val="28"/>
         </w:rPr>
-      </w:pPr>
+        <w:t>Sources:</w:t>
+      </w:r>
     </w:p>
     <w:p>
       <w:pPr>
@@ -1834,38 +2877,7 @@
           <w:szCs w:val="28"/>
         </w:rPr>
       </w:pPr>
-    </w:p>
-    <w:p>
-      <w:pPr>
-        <w:rPr>
-          <w:sz w:val="28"/>
-          <w:szCs w:val="28"/>
-        </w:rPr>
-      </w:pPr>
-    </w:p>
-    <w:p>
-      <w:pPr>
-        <w:rPr>
-          <w:sz w:val="28"/>
-          <w:szCs w:val="28"/>
-        </w:rPr>
-      </w:pPr>
-      <w:r>
-        <w:rPr>
-          <w:sz w:val="28"/>
-          <w:szCs w:val="28"/>
-        </w:rPr>
-        <w:t>Sources:</w:t>
-      </w:r>
-    </w:p>
-    <w:p>
-      <w:pPr>
-        <w:rPr>
-          <w:sz w:val="28"/>
-          <w:szCs w:val="28"/>
-        </w:rPr>
-      </w:pPr>
-      <w:hyperlink r:id="rId21" w:history="1">
+      <w:hyperlink r:id="rId28" w:history="1">
         <w:r>
           <w:rPr>
             <w:rStyle w:val="Hyperlink"/>
@@ -1890,16 +2902,126 @@
           <w:szCs w:val="28"/>
         </w:rPr>
       </w:pPr>
-    </w:p>
-    <w:p>
-      <w:pPr>
+      <w:hyperlink r:id="rId29" w:history="1">
+        <w:r>
+          <w:rPr>
+            <w:rStyle w:val="Hyperlink"/>
+            <w:sz w:val="28"/>
+            <w:szCs w:val="28"/>
+          </w:rPr>
+          <w:t>https://xtract.io/blog/why-are-etl-tools-necessary-for-financial-data-analysis-and-reporting/</w:t>
+        </w:r>
+      </w:hyperlink>
+      <w:r>
         <w:rPr>
           <w:sz w:val="28"/>
           <w:szCs w:val="28"/>
         </w:rPr>
-      </w:pPr>
+        <w:t xml:space="preserve">  </w:t>
+      </w:r>
+    </w:p>
+    <w:p>
+      <w:pPr>
+        <w:rPr>
+          <w:sz w:val="28"/>
+          <w:szCs w:val="28"/>
+        </w:rPr>
+      </w:pPr>
+      <w:hyperlink r:id="rId30" w:history="1">
+        <w:r>
+          <w:rPr>
+            <w:rStyle w:val="Hyperlink"/>
+            <w:sz w:val="28"/>
+            <w:szCs w:val="28"/>
+          </w:rPr>
+          <w:t>https://www.matillion.com/resources/blog/the-importance-of-etl-tools-in-data-warehousing</w:t>
+        </w:r>
+      </w:hyperlink>
+      <w:r>
+        <w:rPr>
+          <w:sz w:val="28"/>
+          <w:szCs w:val="28"/>
+        </w:rPr>
+        <w:t xml:space="preserve">   </w:t>
+      </w:r>
+    </w:p>
+    <w:p>
+      <w:pPr>
+        <w:rPr>
+          <w:sz w:val="28"/>
+          <w:szCs w:val="28"/>
+        </w:rPr>
+      </w:pPr>
+      <w:hyperlink r:id="rId31" w:history="1">
+        <w:r>
+          <w:rPr>
+            <w:rStyle w:val="Hyperlink"/>
+            <w:sz w:val="28"/>
+            <w:szCs w:val="28"/>
+          </w:rPr>
+          <w:t>https://en.wikipedia.org/wiki/Microsoft_Power_BI</w:t>
+        </w:r>
+      </w:hyperlink>
+      <w:r>
+        <w:rPr>
+          <w:sz w:val="28"/>
+          <w:szCs w:val="28"/>
+        </w:rPr>
+        <w:t xml:space="preserve"> </w:t>
+      </w:r>
+    </w:p>
+    <w:p>
+      <w:pPr>
+        <w:rPr>
+          <w:sz w:val="28"/>
+          <w:szCs w:val="28"/>
+        </w:rPr>
+      </w:pPr>
+      <w:hyperlink r:id="rId32" w:history="1">
+        <w:r>
+          <w:rPr>
+            <w:rStyle w:val="Hyperlink"/>
+            <w:sz w:val="28"/>
+            <w:szCs w:val="28"/>
+          </w:rPr>
+          <w:t>https://en.wikipedia.org/wiki/Microsoft_SQL_Server</w:t>
+        </w:r>
+      </w:hyperlink>
+      <w:r>
+        <w:rPr>
+          <w:sz w:val="28"/>
+          <w:szCs w:val="28"/>
+        </w:rPr>
+        <w:t xml:space="preserve">  </w:t>
+      </w:r>
+    </w:p>
+    <w:p>
+      <w:pPr>
+        <w:rPr>
+          <w:sz w:val="28"/>
+          <w:szCs w:val="28"/>
+        </w:rPr>
+      </w:pPr>
+      <w:hyperlink r:id="rId33" w:history="1">
+        <w:r>
+          <w:rPr>
+            <w:rStyle w:val="Hyperlink"/>
+            <w:sz w:val="28"/>
+            <w:szCs w:val="28"/>
+          </w:rPr>
+          <w:t>https://en.wikipedia.org/wiki/Visual_Studio_Code</w:t>
+        </w:r>
+      </w:hyperlink>
+      <w:r>
+        <w:rPr>
+          <w:sz w:val="28"/>
+          <w:szCs w:val="28"/>
+        </w:rPr>
+        <w:t xml:space="preserve">  </w:t>
+      </w:r>
     </w:p>
     <w:sectPr>
+      <w:footerReference w:type="default" r:id="rId34"/>
       <w:pgSz w:w="12240" w:h="15840"/>
       <w:pgMar w:top="1440" w:right="1440" w:bottom="1440" w:left="1440" w:header="720" w:footer="720" w:gutter="0"/>
       <w:cols w:space="720"/>
@@ -1907,6 +3029,108 @@
     </w:sectPr>
   </w:body>
 </w:document>
+</file>
+
+<file path=word/endnotes.xml><?xml version="1.0" encoding="utf-8"?>
+<w:endnotes xmlns:wpc="http://schemas.microsoft.com/office/word/2010/wordprocessingCanvas" xmlns:cx="http://schemas.microsoft.com/office/drawing/2014/chartex" xmlns:cx1="http://schemas.microsoft.com/office/drawing/2015/9/8/chartex" xmlns:cx2="http://schemas.microsoft.com/office/drawing/2015/10/21/chartex" xmlns:cx3="http://schemas.microsoft.com/office/drawing/2016/5/9/chartex" xmlns:cx4="http://schemas.microsoft.com/office/drawing/2016/5/10/chartex" xmlns:cx5="http://schemas.microsoft.com/office/drawing/2016/5/11/chartex" xmlns:cx6="http://schemas.microsoft.com/office/drawing/2016/5/12/chartex" xmlns:cx7="http://schemas.microsoft.com/office/drawing/2016/5/13/chartex" xmlns:cx8="http://schemas.microsoft.com/office/drawing/2016/5/14/chartex" xmlns:mc="http://schemas.openxmlformats.org/markup-compatibility/2006" xmlns:aink="http://schemas.microsoft.com/office/drawing/2016/ink" xmlns:am3d="http://schemas.microsoft.com/office/drawing/2017/model3d" xmlns:o="urn:schemas-microsoft-com:office:office" xmlns:oel="http://schemas.microsoft.com/office/2019/extlst" xmlns:r="http://schemas.openxmlformats.org/officeDocument/2006/relationships" xmlns:m="http://schemas.openxmlformats.org/officeDocument/2006/math" xmlns:v="urn:schemas-microsoft-com:vml" xmlns:wp14="http://schemas.microsoft.com/office/word/2010/wordprocessingDrawing" xmlns:wp="http://schemas.openxmlformats.org/drawingml/2006/wordprocessingDrawing" xmlns:w10="urn:schemas-microsoft-com:office:word" xmlns:w="http://schemas.openxmlformats.org/wordprocessingml/2006/main" xmlns:w14="http://schemas.microsoft.com/office/word/2010/wordml" xmlns:w15="http://schemas.microsoft.com/office/word/2012/wordml" xmlns:w16cex="http://schemas.microsoft.com/office/word/2018/wordml/cex" xmlns:w16cid="http://schemas.microsoft.com/office/word/2016/wordml/cid" xmlns:w16="http://schemas.microsoft.com/office/word/2018/wordml" xmlns:w16sdtdh="http://schemas.microsoft.com/office/word/2020/wordml/sdtdatahash" xmlns:w16se="http://schemas.microsoft.com/office/word/2015/wordml/symex" xmlns:wpg="http://schemas.microsoft.com/office/word/2010/wordprocessingGroup" xmlns:wpi="http://schemas.microsoft.com/office/word/2010/wordprocessingInk" xmlns:wne="http://schemas.microsoft.com/office/word/2006/wordml" xmlns:wps="http://schemas.microsoft.com/office/word/2010/wordprocessingShape" mc:Ignorable="w14 w15 w16se w16cid w16 w16cex w16sdtdh wp14">
+  <w:endnote w:type="separator" w:id="-1">
+    <w:p>
+      <w:pPr>
+        <w:spacing w:after="0" w:line="240" w:lineRule="auto"/>
+      </w:pPr>
+      <w:r>
+        <w:separator/>
+      </w:r>
+    </w:p>
+  </w:endnote>
+  <w:endnote w:type="continuationSeparator" w:id="0">
+    <w:p>
+      <w:pPr>
+        <w:spacing w:after="0" w:line="240" w:lineRule="auto"/>
+      </w:pPr>
+      <w:r>
+        <w:continuationSeparator/>
+      </w:r>
+    </w:p>
+  </w:endnote>
+</w:endnotes>
+</file>
+
+<file path=word/footer1.xml><?xml version="1.0" encoding="utf-8"?>
+<w:ftr xmlns:wpc="http://schemas.microsoft.com/office/word/2010/wordprocessingCanvas" xmlns:cx="http://schemas.microsoft.com/office/drawing/2014/chartex" xmlns:cx1="http://schemas.microsoft.com/office/drawing/2015/9/8/chartex" xmlns:cx2="http://schemas.microsoft.com/office/drawing/2015/10/21/chartex" xmlns:cx3="http://schemas.microsoft.com/office/drawing/2016/5/9/chartex" xmlns:cx4="http://schemas.microsoft.com/office/drawing/2016/5/10/chartex" xmlns:cx5="http://schemas.microsoft.com/office/drawing/2016/5/11/chartex" xmlns:cx6="http://schemas.microsoft.com/office/drawing/2016/5/12/chartex" xmlns:cx7="http://schemas.microsoft.com/office/drawing/2016/5/13/chartex" xmlns:cx8="http://schemas.microsoft.com/office/drawing/2016/5/14/chartex" xmlns:mc="http://schemas.openxmlformats.org/markup-compatibility/2006" xmlns:aink="http://schemas.microsoft.com/office/drawing/2016/ink" xmlns:am3d="http://schemas.microsoft.com/office/drawing/2017/model3d" xmlns:o="urn:schemas-microsoft-com:office:office" xmlns:oel="http://schemas.microsoft.com/office/2019/extlst" xmlns:r="http://schemas.openxmlformats.org/officeDocument/2006/relationships" xmlns:m="http://schemas.openxmlformats.org/officeDocument/2006/math" xmlns:v="urn:schemas-microsoft-com:vml" xmlns:wp14="http://schemas.microsoft.com/office/word/2010/wordprocessingDrawing" xmlns:wp="http://schemas.openxmlformats.org/drawingml/2006/wordprocessingDrawing" xmlns:w10="urn:schemas-microsoft-com:office:word" xmlns:w="http://schemas.openxmlformats.org/wordprocessingml/2006/main" xmlns:w14="http://schemas.microsoft.com/office/word/2010/wordml" xmlns:w15="http://schemas.microsoft.com/office/word/2012/wordml" xmlns:w16cex="http://schemas.microsoft.com/office/word/2018/wordml/cex" xmlns:w16cid="http://schemas.microsoft.com/office/word/2016/wordml/cid" xmlns:w16="http://schemas.microsoft.com/office/word/2018/wordml" xmlns:w16sdtdh="http://schemas.microsoft.com/office/word/2020/wordml/sdtdatahash" xmlns:w16se="http://schemas.microsoft.com/office/word/2015/wordml/symex" xmlns:wpg="http://schemas.microsoft.com/office/word/2010/wordprocessingGroup" xmlns:wpi="http://schemas.microsoft.com/office/word/2010/wordprocessingInk" xmlns:wne="http://schemas.microsoft.com/office/word/2006/wordml" xmlns:wps="http://schemas.microsoft.com/office/word/2010/wordprocessingShape" mc:Ignorable="w14 w15 w16se w16cid w16 w16cex w16sdtdh wp14">
+  <w:sdt>
+    <w:sdtPr>
+      <w:id w:val="986281050"/>
+      <w:docPartObj>
+        <w:docPartGallery w:val="Page Numbers (Bottom of Page)"/>
+        <w:docPartUnique/>
+      </w:docPartObj>
+    </w:sdtPr>
+    <w:sdtEndPr>
+      <w:rPr>
+        <w:noProof/>
+      </w:rPr>
+    </w:sdtEndPr>
+    <w:sdtContent>
+      <w:p>
+        <w:pPr>
+          <w:pStyle w:val="Footer"/>
+        </w:pPr>
+        <w:r>
+          <w:fldChar w:fldCharType="begin"/>
+        </w:r>
+        <w:r>
+          <w:instrText xml:space="preserve"> PAGE   \* MERGEFORMAT </w:instrText>
+        </w:r>
+        <w:r>
+          <w:fldChar w:fldCharType="separate"/>
+        </w:r>
+        <w:r>
+          <w:rPr>
+            <w:noProof/>
+          </w:rPr>
+          <w:t>2</w:t>
+        </w:r>
+        <w:r>
+          <w:rPr>
+            <w:noProof/>
+          </w:rPr>
+          <w:fldChar w:fldCharType="end"/>
+        </w:r>
+      </w:p>
+    </w:sdtContent>
+  </w:sdt>
+  <w:p>
+    <w:pPr>
+      <w:pStyle w:val="Footer"/>
+    </w:pPr>
+  </w:p>
+</w:ftr>
+</file>
+
+<file path=word/footnotes.xml><?xml version="1.0" encoding="utf-8"?>
+<w:footnotes xmlns:wpc="http://schemas.microsoft.com/office/word/2010/wordprocessingCanvas" xmlns:cx="http://schemas.microsoft.com/office/drawing/2014/chartex" xmlns:cx1="http://schemas.microsoft.com/office/drawing/2015/9/8/chartex" xmlns:cx2="http://schemas.microsoft.com/office/drawing/2015/10/21/chartex" xmlns:cx3="http://schemas.microsoft.com/office/drawing/2016/5/9/chartex" xmlns:cx4="http://schemas.microsoft.com/office/drawing/2016/5/10/chartex" xmlns:cx5="http://schemas.microsoft.com/office/drawing/2016/5/11/chartex" xmlns:cx6="http://schemas.microsoft.com/office/drawing/2016/5/12/chartex" xmlns:cx7="http://schemas.microsoft.com/office/drawing/2016/5/13/chartex" xmlns:cx8="http://schemas.microsoft.com/office/drawing/2016/5/14/chartex" xmlns:mc="http://schemas.openxmlformats.org/markup-compatibility/2006" xmlns:aink="http://schemas.microsoft.com/office/drawing/2016/ink" xmlns:am3d="http://schemas.microsoft.com/office/drawing/2017/model3d" xmlns:o="urn:schemas-microsoft-com:office:office" xmlns:oel="http://schemas.microsoft.com/office/2019/extlst" xmlns:r="http://schemas.openxmlformats.org/officeDocument/2006/relationships" xmlns:m="http://schemas.openxmlformats.org/officeDocument/2006/math" xmlns:v="urn:schemas-microsoft-com:vml" xmlns:wp14="http://schemas.microsoft.com/office/word/2010/wordprocessingDrawing" xmlns:wp="http://schemas.openxmlformats.org/drawingml/2006/wordprocessingDrawing" xmlns:w10="urn:schemas-microsoft-com:office:word" xmlns:w="http://schemas.openxmlformats.org/wordprocessingml/2006/main" xmlns:w14="http://schemas.microsoft.com/office/word/2010/wordml" xmlns:w15="http://schemas.microsoft.com/office/word/2012/wordml" xmlns:w16cex="http://schemas.microsoft.com/office/word/2018/wordml/cex" xmlns:w16cid="http://schemas.microsoft.com/office/word/2016/wordml/cid" xmlns:w16="http://schemas.microsoft.com/office/word/2018/wordml" xmlns:w16sdtdh="http://schemas.microsoft.com/office/word/2020/wordml/sdtdatahash" xmlns:w16se="http://schemas.microsoft.com/office/word/2015/wordml/symex" xmlns:wpg="http://schemas.microsoft.com/office/word/2010/wordprocessingGroup" xmlns:wpi="http://schemas.microsoft.com/office/word/2010/wordprocessingInk" xmlns:wne="http://schemas.microsoft.com/office/word/2006/wordml" xmlns:wps="http://schemas.microsoft.com/office/word/2010/wordprocessingShape" mc:Ignorable="w14 w15 w16se w16cid w16 w16cex w16sdtdh wp14">
+  <w:footnote w:type="separator" w:id="-1">
+    <w:p>
+      <w:pPr>
+        <w:spacing w:after="0" w:line="240" w:lineRule="auto"/>
+      </w:pPr>
+      <w:r>
+        <w:separator/>
+      </w:r>
+    </w:p>
+  </w:footnote>
+  <w:footnote w:type="continuationSeparator" w:id="0">
+    <w:p>
+      <w:pPr>
+        <w:spacing w:after="0" w:line="240" w:lineRule="auto"/>
+      </w:pPr>
+      <w:r>
+        <w:continuationSeparator/>
+      </w:r>
+    </w:p>
+  </w:footnote>
+</w:footnotes>
 </file>
 
 <file path=word/numbering.xml><?xml version="1.0" encoding="utf-8"?>
@@ -2589,6 +3813,46 @@
     <w:name w:val="Normal"/>
     <w:qFormat/>
   </w:style>
+  <w:style w:type="paragraph" w:styleId="Heading1">
+    <w:name w:val="heading 1"/>
+    <w:basedOn w:val="Normal"/>
+    <w:next w:val="Normal"/>
+    <w:link w:val="Heading1Char"/>
+    <w:uiPriority w:val="9"/>
+    <w:qFormat/>
+    <w:rsid w:val="00B43251"/>
+    <w:pPr>
+      <w:keepNext/>
+      <w:keepLines/>
+      <w:spacing w:before="240" w:after="0"/>
+      <w:outlineLvl w:val="0"/>
+    </w:pPr>
+    <w:rPr>
+      <w:rFonts w:asciiTheme="majorHAnsi" w:eastAsiaTheme="majorEastAsia" w:hAnsiTheme="majorHAnsi" w:cstheme="majorBidi"/>
+      <w:color w:val="2F5496" w:themeColor="accent1" w:themeShade="BF"/>
+      <w:sz w:val="32"/>
+      <w:szCs w:val="32"/>
+    </w:rPr>
+  </w:style>
+  <w:style w:type="paragraph" w:styleId="Heading2">
+    <w:name w:val="heading 2"/>
+    <w:basedOn w:val="Normal"/>
+    <w:link w:val="Heading2Char"/>
+    <w:uiPriority w:val="9"/>
+    <w:qFormat/>
+    <w:rsid w:val="00D12767"/>
+    <w:pPr>
+      <w:spacing w:before="100" w:beforeAutospacing="1" w:after="100" w:afterAutospacing="1" w:line="240" w:lineRule="auto"/>
+      <w:outlineLvl w:val="1"/>
+    </w:pPr>
+    <w:rPr>
+      <w:rFonts w:ascii="Times New Roman" w:eastAsia="Times New Roman" w:hAnsi="Times New Roman" w:cs="Times New Roman"/>
+      <w:b/>
+      <w:bCs/>
+      <w:sz w:val="36"/>
+      <w:szCs w:val="36"/>
+    </w:rPr>
+  </w:style>
   <w:style w:type="character" w:default="1" w:styleId="DefaultParagraphFont">
     <w:name w:val="Default Paragraph Font"/>
     <w:uiPriority w:val="1"/>
@@ -2620,7 +3884,6 @@
     <w:name w:val="Normal (Web)"/>
     <w:basedOn w:val="Normal"/>
     <w:uiPriority w:val="99"/>
-    <w:semiHidden/>
     <w:unhideWhenUsed/>
     <w:rsid w:val="00C5232F"/>
     <w:pPr>
@@ -2675,6 +3938,77 @@
     <w:name w:val="pre"/>
     <w:basedOn w:val="DefaultParagraphFont"/>
     <w:rsid w:val="00F4782D"/>
+  </w:style>
+  <w:style w:type="character" w:customStyle="1" w:styleId="Heading2Char">
+    <w:name w:val="Heading 2 Char"/>
+    <w:basedOn w:val="DefaultParagraphFont"/>
+    <w:link w:val="Heading2"/>
+    <w:uiPriority w:val="9"/>
+    <w:rsid w:val="00D12767"/>
+    <w:rPr>
+      <w:rFonts w:ascii="Times New Roman" w:eastAsia="Times New Roman" w:hAnsi="Times New Roman" w:cs="Times New Roman"/>
+      <w:b/>
+      <w:bCs/>
+      <w:sz w:val="36"/>
+      <w:szCs w:val="36"/>
+    </w:rPr>
+  </w:style>
+  <w:style w:type="character" w:customStyle="1" w:styleId="Heading1Char">
+    <w:name w:val="Heading 1 Char"/>
+    <w:basedOn w:val="DefaultParagraphFont"/>
+    <w:link w:val="Heading1"/>
+    <w:uiPriority w:val="9"/>
+    <w:rsid w:val="00B43251"/>
+    <w:rPr>
+      <w:rFonts w:asciiTheme="majorHAnsi" w:eastAsiaTheme="majorEastAsia" w:hAnsiTheme="majorHAnsi" w:cstheme="majorBidi"/>
+      <w:color w:val="2F5496" w:themeColor="accent1" w:themeShade="BF"/>
+      <w:sz w:val="32"/>
+      <w:szCs w:val="32"/>
+    </w:rPr>
+  </w:style>
+  <w:style w:type="paragraph" w:styleId="Header">
+    <w:name w:val="header"/>
+    <w:basedOn w:val="Normal"/>
+    <w:link w:val="HeaderChar"/>
+    <w:uiPriority w:val="99"/>
+    <w:unhideWhenUsed/>
+    <w:rsid w:val="00810A8B"/>
+    <w:pPr>
+      <w:tabs>
+        <w:tab w:val="center" w:pos="4680"/>
+        <w:tab w:val="right" w:pos="9360"/>
+      </w:tabs>
+      <w:spacing w:after="0" w:line="240" w:lineRule="auto"/>
+    </w:pPr>
+  </w:style>
+  <w:style w:type="character" w:customStyle="1" w:styleId="HeaderChar">
+    <w:name w:val="Header Char"/>
+    <w:basedOn w:val="DefaultParagraphFont"/>
+    <w:link w:val="Header"/>
+    <w:uiPriority w:val="99"/>
+    <w:rsid w:val="00810A8B"/>
+  </w:style>
+  <w:style w:type="paragraph" w:styleId="Footer">
+    <w:name w:val="footer"/>
+    <w:basedOn w:val="Normal"/>
+    <w:link w:val="FooterChar"/>
+    <w:uiPriority w:val="99"/>
+    <w:unhideWhenUsed/>
+    <w:rsid w:val="00810A8B"/>
+    <w:pPr>
+      <w:tabs>
+        <w:tab w:val="center" w:pos="4680"/>
+        <w:tab w:val="right" w:pos="9360"/>
+      </w:tabs>
+      <w:spacing w:after="0" w:line="240" w:lineRule="auto"/>
+    </w:pPr>
+  </w:style>
+  <w:style w:type="character" w:customStyle="1" w:styleId="FooterChar">
+    <w:name w:val="Footer Char"/>
+    <w:basedOn w:val="DefaultParagraphFont"/>
+    <w:link w:val="Footer"/>
+    <w:uiPriority w:val="99"/>
+    <w:rsid w:val="00810A8B"/>
   </w:style>
 </w:styles>
 </file>
